--- a/documentation/fc pre-project v0.1 - dev.docx
+++ b/documentation/fc pre-project v0.1 - dev.docx
@@ -141,49 +141,7 @@
         <w:rPr>
           <w:rStyle w:val="TextoLocalAno"/>
         </w:rPr>
-        <w:t xml:space="preserve">(v 0.1 - </w:t>
-      </w:r>
-      <w:r>
-        <w:rPr>
-          <w:rStyle w:val="TextoLocalAno"/>
-          <w:rFonts w:eastAsia="NSimSun" w:cs="Lucida Sans" w:ascii="Noto Serif Light" w:hAnsi="Noto Serif Light"/>
-          <w:b w:val="false"/>
-          <w:color w:val="212121"/>
-          <w:spacing w:val="4"/>
-          <w:kern w:val="2"/>
-          <w:sz w:val="22"/>
-          <w:szCs w:val="24"/>
-          <w:lang w:val="pt-BR" w:eastAsia="zh-CN" w:bidi="hi-IN"/>
-        </w:rPr>
-        <w:t>elaboração</w:t>
-      </w:r>
-      <w:r>
-        <w:rPr>
-          <w:rStyle w:val="TextoLocalAno"/>
-        </w:rPr>
-        <w:t>)</w:t>
-      </w:r>
-    </w:p>
-    <w:p>
-      <w:pPr>
-        <w:pStyle w:val="PargrafoTextoPadro"/>
-        <w:rPr>
-          <w:rStyle w:val="TextoPadro"/>
-        </w:rPr>
-      </w:pPr>
-      <w:r>
-        <w:rPr/>
-      </w:r>
-    </w:p>
-    <w:p>
-      <w:pPr>
-        <w:pStyle w:val="PargrafoTextoPadro"/>
-        <w:rPr>
-          <w:rStyle w:val="TextoPadro"/>
-        </w:rPr>
-      </w:pPr>
-      <w:r>
-        <w:rPr/>
+        <w:t>v 0.1.pt</w:t>
       </w:r>
     </w:p>
     <w:p>
@@ -376,6 +334,28 @@
     </w:p>
     <w:p>
       <w:pPr>
+        <w:pStyle w:val="PargrafoTextoPadro"/>
+        <w:rPr>
+          <w:rStyle w:val="TextoPadro"/>
+        </w:rPr>
+      </w:pPr>
+      <w:r>
+        <w:rPr/>
+      </w:r>
+    </w:p>
+    <w:p>
+      <w:pPr>
+        <w:pStyle w:val="PargrafoTextoPadro"/>
+        <w:rPr>
+          <w:rStyle w:val="TextoPadro"/>
+        </w:rPr>
+      </w:pPr>
+      <w:r>
+        <w:rPr/>
+      </w:r>
+    </w:p>
+    <w:p>
+      <w:pPr>
         <w:pStyle w:val="PargrafoNotaLocaAno"/>
         <w:rPr/>
       </w:pPr>
@@ -746,7 +726,7 @@
           <w:i w:val="false"/>
           <w:iCs w:val="false"/>
         </w:rPr>
-        <w:t xml:space="preserve"> (comando), disponibilidade de conexão, permissões de acesso às pastas e permissão de manipulação de arquivos, de forma a converter as informações coletadas no monitoramento em um repositório de informações a serem exibidas em uma página</w:t>
+        <w:t>, disponibilidade de conexão, permissões de acesso às pastas e permissão de manipulação de arquivos, de forma a converter as informações coletadas no monitoramento em um repositório de informações a serem exibidas em uma página</w:t>
       </w:r>
       <w:r>
         <w:rPr>
@@ -792,14 +772,14 @@
           <w:szCs w:val="24"/>
           <w:lang w:val="pt-BR" w:eastAsia="zh-CN" w:bidi="hi-IN"/>
         </w:rPr>
-        <w:t xml:space="preserve"> pré-projeto</w:t>
+        <w:t xml:space="preserve"> produto</w:t>
       </w:r>
       <w:r>
         <w:rPr>
           <w:rStyle w:val="TextoPadro"/>
           <w:rFonts w:eastAsia="Noto Serif Light" w:cs="Noto Serif Light"/>
         </w:rPr>
-        <w:t xml:space="preserve"> usa de sua metologia própria de desenvolvimento, a qual é influenciada pelo método da prototipação entre outros. Portanto implementa o protótipo em caráter MVP (</w:t>
+        <w:t xml:space="preserve"> usa de sua metologia própria de desenvolvimento, a qual é influenciada pelos conceitos, métodos e ferramentas tais como Prototipação, </w:t>
       </w:r>
       <w:r>
         <w:rPr>
@@ -808,7 +788,7 @@
           <w:i/>
           <w:iCs/>
         </w:rPr>
-        <w:t>Minimum Viable Product</w:t>
+        <w:t>Agile</w:t>
       </w:r>
       <w:r>
         <w:rPr>
@@ -817,6 +797,49 @@
           <w:i w:val="false"/>
           <w:iCs w:val="false"/>
         </w:rPr>
+        <w:t>,</w:t>
+      </w:r>
+      <w:r>
+        <w:rPr>
+          <w:rStyle w:val="TextoPadro"/>
+          <w:rFonts w:eastAsia="Noto Serif Light" w:cs="Noto Serif Light"/>
+          <w:i/>
+          <w:iCs/>
+        </w:rPr>
+        <w:t xml:space="preserve"> Scrum</w:t>
+      </w:r>
+      <w:r>
+        <w:rPr>
+          <w:rStyle w:val="TextoPadro"/>
+          <w:rFonts w:eastAsia="Noto Serif Light" w:cs="Noto Serif Light"/>
+          <w:i w:val="false"/>
+          <w:iCs w:val="false"/>
+        </w:rPr>
+        <w:t xml:space="preserve"> </w:t>
+      </w:r>
+      <w:r>
+        <w:rPr>
+          <w:rStyle w:val="TextoPadro"/>
+          <w:rFonts w:eastAsia="Noto Serif Light" w:cs="Noto Serif Light"/>
+        </w:rPr>
+        <w:t>entre outros. Portanto implementa o protótipo em caráter MVP (</w:t>
+      </w:r>
+      <w:r>
+        <w:rPr>
+          <w:rStyle w:val="TextoPadro"/>
+          <w:rFonts w:eastAsia="Noto Serif Light" w:cs="Noto Serif Light"/>
+          <w:i/>
+          <w:iCs/>
+        </w:rPr>
+        <w:t>Minimum Viable Product</w:t>
+      </w:r>
+      <w:r>
+        <w:rPr>
+          <w:rStyle w:val="TextoPadro"/>
+          <w:rFonts w:eastAsia="Noto Serif Light" w:cs="Noto Serif Light"/>
+          <w:i w:val="false"/>
+          <w:iCs w:val="false"/>
+        </w:rPr>
         <w:t xml:space="preserve"> – Mínimo Produto Viável</w:t>
       </w:r>
       <w:r>
@@ -824,7 +847,28 @@
           <w:rStyle w:val="TextoPadro"/>
           <w:rFonts w:eastAsia="Noto Serif Light" w:cs="Noto Serif Light"/>
         </w:rPr>
-        <w:t xml:space="preserve">) que possui características diferentes da versão final do produto. Questões estas </w:t>
+        <w:t xml:space="preserve">) que possui </w:t>
+      </w:r>
+      <w:r>
+        <w:rPr>
+          <w:rStyle w:val="TextoPadro"/>
+          <w:rFonts w:eastAsia="Noto Serif Light" w:cs="Noto Serif Light" w:ascii="Noto Serif Light" w:hAnsi="Noto Serif Light"/>
+          <w:b w:val="false"/>
+          <w:color w:val="212121"/>
+          <w:spacing w:val="8"/>
+          <w:kern w:val="2"/>
+          <w:sz w:val="20"/>
+          <w:szCs w:val="24"/>
+          <w:lang w:val="pt-BR" w:eastAsia="zh-CN" w:bidi="hi-IN"/>
+        </w:rPr>
+        <w:t>menos funcionalidades</w:t>
+      </w:r>
+      <w:r>
+        <w:rPr>
+          <w:rStyle w:val="TextoPadro"/>
+          <w:rFonts w:eastAsia="Noto Serif Light" w:cs="Noto Serif Light"/>
+        </w:rPr>
+        <w:t xml:space="preserve"> que a versão final do produto. Questões estas </w:t>
       </w:r>
       <w:r>
         <w:rPr>
@@ -966,27 +1010,22 @@
           <w:szCs w:val="24"/>
           <w:lang w:val="pt-BR" w:eastAsia="zh-CN" w:bidi="hi-IN"/>
         </w:rPr>
-        <w:t>emiti</w:t>
-      </w:r>
-      <w:r>
-        <w:rPr>
-          <w:rStyle w:val="TextoPadro"/>
-          <w:rFonts w:eastAsia="NSimSun" w:cs="Lucida Sans" w:ascii="Noto Serif Light" w:hAnsi="Noto Serif Light"/>
-          <w:b w:val="false"/>
-          <w:color w:val="212121"/>
-          <w:spacing w:val="8"/>
-          <w:kern w:val="2"/>
-          <w:sz w:val="20"/>
-          <w:szCs w:val="24"/>
-          <w:lang w:val="pt-BR" w:eastAsia="zh-CN" w:bidi="hi-IN"/>
-        </w:rPr>
-        <w:t>r</w:t>
-      </w:r>
-      <w:r>
-        <w:rPr>
-          <w:rStyle w:val="TextoPadro"/>
-        </w:rPr>
-        <w:t xml:space="preserve"> ...</w:t>
+        <w:t>emitir</w:t>
+      </w:r>
+      <w:r>
+        <w:rPr>
+          <w:rStyle w:val="TextoPadro"/>
+        </w:rPr>
+        <w:t xml:space="preserve"> … </w:t>
+      </w:r>
+      <w:r>
+        <w:rPr>
+          <w:rStyle w:val="TEXTOALERTA"/>
+          <w:rFonts w:eastAsia="NSimSun" w:cs="Lucida Sans"/>
+          <w:kern w:val="2"/>
+          <w:lang w:val="pt-BR" w:eastAsia="zh-CN" w:bidi="hi-IN"/>
+        </w:rPr>
+        <w:t>// TODO:</w:t>
       </w:r>
     </w:p>
     <w:p>
@@ -1518,6 +1557,36 @@
       <w:r>
         <w:rPr>
           <w:rStyle w:val="TextoPadro"/>
+          <w:rFonts w:eastAsia="NSimSun" w:cs="Lucida Sans"/>
+          <w:kern w:val="2"/>
+          <w:szCs w:val="24"/>
+          <w:lang w:val="pt-BR" w:eastAsia="zh-CN" w:bidi="hi-IN"/>
+        </w:rPr>
+        <w:tab/>
+      </w:r>
+      <w:r>
+        <w:rPr>
+          <w:rStyle w:val="TextoPadro"/>
+          <w:rFonts w:eastAsia="NSimSun" w:cs="Lucida Sans" w:ascii="Noto Serif Light" w:hAnsi="Noto Serif Light"/>
+          <w:b w:val="false"/>
+          <w:color w:val="212121"/>
+          <w:spacing w:val="8"/>
+          <w:kern w:val="2"/>
+          <w:sz w:val="20"/>
+          <w:szCs w:val="24"/>
+          <w:lang w:val="pt-BR" w:eastAsia="zh-CN" w:bidi="hi-IN"/>
+        </w:rPr>
+        <w:t>Por fim a “versão idioma” simboliza qual idioma no qual o documento foi elaborado. Sendo utilizado a padronização ISO 639-1, temos: “pt” para português, “es” para espanhol, “fr” para francês, e “em” para inglês.</w:t>
+      </w:r>
+    </w:p>
+    <w:p>
+      <w:pPr>
+        <w:pStyle w:val="PargrafoTextoPadro"/>
+        <w:rPr/>
+      </w:pPr>
+      <w:r>
+        <w:rPr>
+          <w:rStyle w:val="TextoPadro"/>
         </w:rPr>
         <w:tab/>
         <w:t>A atualização deste documento somente ocorre pelo “</w:t>
@@ -1540,7 +1609,7 @@
         <w:rPr>
           <w:rStyle w:val="TextoPadro"/>
         </w:rPr>
-        <w:t>” ou “GESTOR DO PROJETO”; M</w:t>
+        <w:t>” ou “GESTOR DO PROJETO”; No ato de atualização m</w:t>
       </w:r>
       <w:r>
         <w:rPr>
@@ -1554,7 +1623,7 @@
           <w:szCs w:val="24"/>
           <w:lang w:val="pt-BR" w:eastAsia="zh-CN" w:bidi="hi-IN"/>
         </w:rPr>
-        <w:t>antém</w:t>
+        <w:t>antém-se</w:t>
       </w:r>
       <w:r>
         <w:rPr>
@@ -1564,7 +1633,7 @@
           <w:szCs w:val="24"/>
           <w:lang w:val="pt-BR" w:eastAsia="zh-CN" w:bidi="hi-IN"/>
         </w:rPr>
-        <w:t xml:space="preserve"> o arquivo da versão anterior; </w:t>
+        <w:t xml:space="preserve"> o arquivo da versão anterior, e i</w:t>
       </w:r>
       <w:r>
         <w:rPr>
@@ -1578,7 +1647,7 @@
           <w:szCs w:val="24"/>
           <w:lang w:val="pt-BR" w:eastAsia="zh-CN" w:bidi="hi-IN"/>
         </w:rPr>
-        <w:t>Incrementa</w:t>
+        <w:t>ncrementa</w:t>
       </w:r>
       <w:r>
         <w:rPr>
@@ -1647,7 +1716,7 @@
         <w:rPr>
           <w:rStyle w:val="TextoCdigoFonte"/>
         </w:rPr>
-        <w:t xml:space="preserve"> [versão ajuste]</w:t>
+        <w:t xml:space="preserve"> [versão ajuste] . [versão idioma]</w:t>
       </w:r>
     </w:p>
     <w:p>
@@ -1681,7 +1750,7 @@
         <w:rPr>
           <w:rStyle w:val="TextoCdigoFonte"/>
         </w:rPr>
-        <w:t>1.0 , 1.1 , 1.5 , 2.0 , 2.9</w:t>
+        <w:t>1.0.pt , 1.1.es , 1.5.fr , 2.0.en , 2.9.pt</w:t>
       </w:r>
     </w:p>
     <w:p>
@@ -2130,13 +2199,13 @@
           <w:szCs w:val="24"/>
           <w:lang w:val="pt-BR" w:eastAsia="zh-CN" w:bidi="hi-IN"/>
         </w:rPr>
-        <w:t>age</w:t>
-      </w:r>
-      <w:r>
-        <w:rPr>
-          <w:rStyle w:val="TextoPadro"/>
-        </w:rPr>
-        <w:t xml:space="preserve"> no aprimoramento da experiência ou eficiência no uso do produto; o produto funciona sem </w:t>
+        <w:t>aprimora</w:t>
+      </w:r>
+      <w:r>
+        <w:rPr>
+          <w:rStyle w:val="TextoPadro"/>
+        </w:rPr>
+        <w:t xml:space="preserve"> a experiência ou eficiência no uso do produto; o produto funciona sem </w:t>
       </w:r>
       <w:r>
         <w:rPr>
@@ -2813,24 +2882,406 @@
         <w:t>Exemplos:</w:t>
       </w:r>
     </w:p>
-    <w:p>
-      <w:pPr>
-        <w:pStyle w:val="Pargrafocdigofonte"/>
-        <w:rPr/>
-      </w:pPr>
-      <w:r>
-        <w:rPr>
-          <w:rStyle w:val="TextoCdigoFonte"/>
-        </w:rPr>
-        <w:t>RF-1.0.0.0-E , RNF-1.0.0.0-E , RF-2.0.0.0-E , RNF-2.0.0.0-E , RF-1.1.0.0-E , RF-1.2.0.0 , RF-1.18.0.0-I , RNF-2.3.28.5-D</w:t>
-      </w:r>
-      <w:r>
-        <w:rPr>
-          <w:rStyle w:val="TextoPadro"/>
-        </w:rPr>
-        <w:t xml:space="preserve"> .</w:t>
-      </w:r>
-    </w:p>
+    <w:tbl>
+      <w:tblPr>
+        <w:tblW w:w="8650" w:type="dxa"/>
+        <w:jc w:val="left"/>
+        <w:tblInd w:w="432" w:type="dxa"/>
+        <w:tblCellMar>
+          <w:top w:w="55" w:type="dxa"/>
+          <w:left w:w="55" w:type="dxa"/>
+          <w:bottom w:w="55" w:type="dxa"/>
+          <w:right w:w="55" w:type="dxa"/>
+        </w:tblCellMar>
+      </w:tblPr>
+      <w:tblGrid>
+        <w:gridCol w:w="2267"/>
+        <w:gridCol w:w="6382"/>
+      </w:tblGrid>
+      <w:tr>
+        <w:trPr/>
+        <w:tc>
+          <w:tcPr>
+            <w:tcW w:w="2267" w:type="dxa"/>
+            <w:tcBorders/>
+          </w:tcPr>
+          <w:p>
+            <w:pPr>
+              <w:pStyle w:val="PargrafoTextoPadro"/>
+              <w:rPr/>
+            </w:pPr>
+            <w:r>
+              <w:rPr>
+                <w:rStyle w:val="TextoCdigoFonte"/>
+              </w:rPr>
+              <w:t>RF-1.0.0.0-E</w:t>
+            </w:r>
+          </w:p>
+        </w:tc>
+        <w:tc>
+          <w:tcPr>
+            <w:tcW w:w="6382" w:type="dxa"/>
+            <w:tcBorders/>
+          </w:tcPr>
+          <w:p>
+            <w:pPr>
+              <w:pStyle w:val="PargrafoTextoPadro"/>
+              <w:rPr/>
+            </w:pPr>
+            <w:r>
+              <w:rPr>
+                <w:rStyle w:val="TextoPadro"/>
+              </w:rPr>
+              <w:t>Requisito Funcional, Épico “1”, Essencial;</w:t>
+            </w:r>
+          </w:p>
+        </w:tc>
+      </w:tr>
+      <w:tr>
+        <w:trPr/>
+        <w:tc>
+          <w:tcPr>
+            <w:tcW w:w="2267" w:type="dxa"/>
+            <w:tcBorders/>
+          </w:tcPr>
+          <w:p>
+            <w:pPr>
+              <w:pStyle w:val="PargrafoTextoPadro"/>
+              <w:rPr/>
+            </w:pPr>
+            <w:r>
+              <w:rPr>
+                <w:rStyle w:val="TextoCdigoFonte"/>
+              </w:rPr>
+              <w:t>RNF-1.0.0.0-E</w:t>
+            </w:r>
+          </w:p>
+        </w:tc>
+        <w:tc>
+          <w:tcPr>
+            <w:tcW w:w="6382" w:type="dxa"/>
+            <w:tcBorders/>
+          </w:tcPr>
+          <w:p>
+            <w:pPr>
+              <w:pStyle w:val="PargrafoTextoPadro"/>
+              <w:rPr/>
+            </w:pPr>
+            <w:r>
+              <w:rPr>
+                <w:rStyle w:val="TextoPadro"/>
+                <w:rFonts w:eastAsia="NSimSun" w:cs="Lucida Sans"/>
+                <w:bCs/>
+                <w:kern w:val="2"/>
+                <w:szCs w:val="24"/>
+                <w:lang w:val="pt-BR" w:eastAsia="zh-CN" w:bidi="hi-IN"/>
+              </w:rPr>
+              <w:t>Requisito Não Funcional, Épico “1”, Essencial</w:t>
+            </w:r>
+            <w:r>
+              <w:rPr>
+                <w:rStyle w:val="TextoPadro"/>
+              </w:rPr>
+              <w:t>;</w:t>
+            </w:r>
+          </w:p>
+        </w:tc>
+      </w:tr>
+      <w:tr>
+        <w:trPr/>
+        <w:tc>
+          <w:tcPr>
+            <w:tcW w:w="2267" w:type="dxa"/>
+            <w:tcBorders/>
+          </w:tcPr>
+          <w:p>
+            <w:pPr>
+              <w:pStyle w:val="PargrafoTextoPadro"/>
+              <w:rPr/>
+            </w:pPr>
+            <w:r>
+              <w:rPr>
+                <w:rStyle w:val="TextoCdigoFonte"/>
+              </w:rPr>
+              <w:t>RF-2.0.0.0-E</w:t>
+            </w:r>
+          </w:p>
+        </w:tc>
+        <w:tc>
+          <w:tcPr>
+            <w:tcW w:w="6382" w:type="dxa"/>
+            <w:tcBorders/>
+          </w:tcPr>
+          <w:p>
+            <w:pPr>
+              <w:pStyle w:val="PargrafoTextoPadro"/>
+              <w:rPr/>
+            </w:pPr>
+            <w:r>
+              <w:rPr>
+                <w:rStyle w:val="TextoPadro"/>
+                <w:rFonts w:eastAsia="NSimSun" w:cs="Lucida Sans"/>
+                <w:bCs/>
+                <w:kern w:val="2"/>
+                <w:szCs w:val="24"/>
+                <w:lang w:val="pt-BR" w:eastAsia="zh-CN" w:bidi="hi-IN"/>
+              </w:rPr>
+              <w:t>Requisito Funcional, Épico “2”, Essencial</w:t>
+            </w:r>
+            <w:r>
+              <w:rPr>
+                <w:rStyle w:val="TextoPadro"/>
+              </w:rPr>
+              <w:t>;</w:t>
+            </w:r>
+          </w:p>
+        </w:tc>
+      </w:tr>
+      <w:tr>
+        <w:trPr/>
+        <w:tc>
+          <w:tcPr>
+            <w:tcW w:w="2267" w:type="dxa"/>
+            <w:tcBorders/>
+          </w:tcPr>
+          <w:p>
+            <w:pPr>
+              <w:pStyle w:val="PargrafoTextoPadro"/>
+              <w:rPr/>
+            </w:pPr>
+            <w:r>
+              <w:rPr>
+                <w:rStyle w:val="TextoCdigoFonte"/>
+              </w:rPr>
+              <w:t>RNF-2.0.0.0-E</w:t>
+            </w:r>
+          </w:p>
+        </w:tc>
+        <w:tc>
+          <w:tcPr>
+            <w:tcW w:w="6382" w:type="dxa"/>
+            <w:tcBorders/>
+          </w:tcPr>
+          <w:p>
+            <w:pPr>
+              <w:pStyle w:val="PargrafoTextoPadro"/>
+              <w:rPr/>
+            </w:pPr>
+            <w:r>
+              <w:rPr>
+                <w:rStyle w:val="TextoPadro"/>
+                <w:rFonts w:eastAsia="NSimSun" w:cs="Lucida Sans"/>
+                <w:bCs/>
+                <w:kern w:val="2"/>
+                <w:szCs w:val="24"/>
+                <w:lang w:val="pt-BR" w:eastAsia="zh-CN" w:bidi="hi-IN"/>
+              </w:rPr>
+              <w:t>Requisito Não Funcional, Épico “2”, Essencial</w:t>
+            </w:r>
+            <w:r>
+              <w:rPr>
+                <w:rStyle w:val="TextoPadro"/>
+              </w:rPr>
+              <w:t>;</w:t>
+            </w:r>
+          </w:p>
+        </w:tc>
+      </w:tr>
+      <w:tr>
+        <w:trPr/>
+        <w:tc>
+          <w:tcPr>
+            <w:tcW w:w="2267" w:type="dxa"/>
+            <w:tcBorders/>
+          </w:tcPr>
+          <w:p>
+            <w:pPr>
+              <w:pStyle w:val="PargrafoTextoPadro"/>
+              <w:rPr/>
+            </w:pPr>
+            <w:r>
+              <w:rPr>
+                <w:rStyle w:val="TextoCdigoFonte"/>
+              </w:rPr>
+              <w:t>RF-1.1.0.0-E</w:t>
+            </w:r>
+          </w:p>
+        </w:tc>
+        <w:tc>
+          <w:tcPr>
+            <w:tcW w:w="6382" w:type="dxa"/>
+            <w:tcBorders/>
+          </w:tcPr>
+          <w:p>
+            <w:pPr>
+              <w:pStyle w:val="PargrafoTextoPadro"/>
+              <w:rPr/>
+            </w:pPr>
+            <w:r>
+              <w:rPr>
+                <w:rStyle w:val="TextoPadro"/>
+                <w:rFonts w:eastAsia="NSimSun" w:cs="Lucida Sans"/>
+                <w:bCs/>
+                <w:kern w:val="2"/>
+                <w:szCs w:val="24"/>
+                <w:lang w:val="pt-BR" w:eastAsia="zh-CN" w:bidi="hi-IN"/>
+              </w:rPr>
+              <w:t>Requisito Funcional, Épico “1”→Grossa “1” , Essencial</w:t>
+            </w:r>
+            <w:r>
+              <w:rPr>
+                <w:rStyle w:val="TextoPadro"/>
+              </w:rPr>
+              <w:t>;</w:t>
+            </w:r>
+          </w:p>
+        </w:tc>
+      </w:tr>
+      <w:tr>
+        <w:trPr/>
+        <w:tc>
+          <w:tcPr>
+            <w:tcW w:w="2267" w:type="dxa"/>
+            <w:tcBorders/>
+          </w:tcPr>
+          <w:p>
+            <w:pPr>
+              <w:pStyle w:val="PargrafoTextoPadro"/>
+              <w:rPr/>
+            </w:pPr>
+            <w:r>
+              <w:rPr>
+                <w:rStyle w:val="TextoCdigoFonte"/>
+              </w:rPr>
+              <w:t>RF-1.2.0.0-I</w:t>
+            </w:r>
+          </w:p>
+        </w:tc>
+        <w:tc>
+          <w:tcPr>
+            <w:tcW w:w="6382" w:type="dxa"/>
+            <w:tcBorders/>
+          </w:tcPr>
+          <w:p>
+            <w:pPr>
+              <w:pStyle w:val="PargrafoTextoPadro"/>
+              <w:rPr/>
+            </w:pPr>
+            <w:r>
+              <w:rPr>
+                <w:rStyle w:val="TextoPadro"/>
+                <w:rFonts w:eastAsia="NSimSun" w:cs="Lucida Sans"/>
+                <w:bCs/>
+                <w:kern w:val="2"/>
+                <w:szCs w:val="24"/>
+                <w:lang w:val="pt-BR" w:eastAsia="zh-CN" w:bidi="hi-IN"/>
+              </w:rPr>
+              <w:t>Requisito Funcional, Épico “1”→Grossa “2” , Importante</w:t>
+            </w:r>
+            <w:r>
+              <w:rPr>
+                <w:rStyle w:val="TextoPadro"/>
+              </w:rPr>
+              <w:t>;</w:t>
+            </w:r>
+          </w:p>
+        </w:tc>
+      </w:tr>
+      <w:tr>
+        <w:trPr/>
+        <w:tc>
+          <w:tcPr>
+            <w:tcW w:w="2267" w:type="dxa"/>
+            <w:tcBorders/>
+          </w:tcPr>
+          <w:p>
+            <w:pPr>
+              <w:pStyle w:val="PargrafoTextoPadro"/>
+              <w:rPr/>
+            </w:pPr>
+            <w:r>
+              <w:rPr>
+                <w:rStyle w:val="TextoCdigoFonte"/>
+              </w:rPr>
+              <w:t>RF-1.18.0.0-I</w:t>
+            </w:r>
+          </w:p>
+        </w:tc>
+        <w:tc>
+          <w:tcPr>
+            <w:tcW w:w="6382" w:type="dxa"/>
+            <w:tcBorders/>
+          </w:tcPr>
+          <w:p>
+            <w:pPr>
+              <w:pStyle w:val="PargrafoTextoPadro"/>
+              <w:rPr/>
+            </w:pPr>
+            <w:r>
+              <w:rPr>
+                <w:rStyle w:val="TextoPadro"/>
+                <w:rFonts w:eastAsia="NSimSun" w:cs="Lucida Sans"/>
+                <w:bCs/>
+                <w:kern w:val="2"/>
+                <w:szCs w:val="24"/>
+                <w:lang w:val="pt-BR" w:eastAsia="zh-CN" w:bidi="hi-IN"/>
+              </w:rPr>
+              <w:t>Requisito Funcional, Épico “1”→Grossa “18” , Importante</w:t>
+            </w:r>
+            <w:r>
+              <w:rPr>
+                <w:rStyle w:val="TextoPadro"/>
+              </w:rPr>
+              <w:t>;</w:t>
+            </w:r>
+          </w:p>
+        </w:tc>
+      </w:tr>
+      <w:tr>
+        <w:trPr/>
+        <w:tc>
+          <w:tcPr>
+            <w:tcW w:w="2267" w:type="dxa"/>
+            <w:tcBorders/>
+          </w:tcPr>
+          <w:p>
+            <w:pPr>
+              <w:pStyle w:val="PargrafoTextoPadro"/>
+              <w:rPr/>
+            </w:pPr>
+            <w:r>
+              <w:rPr>
+                <w:rStyle w:val="TextoCdigoFonte"/>
+              </w:rPr>
+              <w:t>RNF-2.3.28.5-D</w:t>
+            </w:r>
+          </w:p>
+        </w:tc>
+        <w:tc>
+          <w:tcPr>
+            <w:tcW w:w="6382" w:type="dxa"/>
+            <w:tcBorders/>
+          </w:tcPr>
+          <w:p>
+            <w:pPr>
+              <w:pStyle w:val="PargrafoTextoPadro"/>
+              <w:rPr/>
+            </w:pPr>
+            <w:r>
+              <w:rPr>
+                <w:rStyle w:val="TextoPadro"/>
+                <w:rFonts w:eastAsia="NSimSun" w:cs="Lucida Sans"/>
+                <w:bCs/>
+                <w:kern w:val="2"/>
+                <w:szCs w:val="24"/>
+                <w:lang w:val="pt-BR" w:eastAsia="zh-CN" w:bidi="hi-IN"/>
+              </w:rPr>
+              <w:t>Requisito Não Funcional, Épico “2”→ Grossa “3”→ Média “28”→ Fina “5” , Desejável.</w:t>
+            </w:r>
+          </w:p>
+        </w:tc>
+      </w:tr>
+    </w:tbl>
     <w:p>
       <w:pPr>
         <w:pStyle w:val="PargrafoTextoPadro"/>
@@ -2863,21 +3314,6 @@
           <w:rStyle w:val="TPICO"/>
         </w:rPr>
         <w:t>2.3. OS Requisitos Funcionais</w:t>
-      </w:r>
-    </w:p>
-    <w:p>
-      <w:pPr>
-        <w:pStyle w:val="PargrafoTextoPadro"/>
-        <w:numPr>
-          <w:ilvl w:val="0"/>
-          <w:numId w:val="2"/>
-        </w:numPr>
-        <w:rPr>
-          <w:rStyle w:val="TextoPadro"/>
-        </w:rPr>
-      </w:pPr>
-      <w:r>
-        <w:rPr/>
       </w:r>
     </w:p>
     <w:p>
@@ -5898,6 +6334,15 @@
       <w:lang w:val="pt-BR" w:eastAsia="zh-CN" w:bidi="hi-IN"/>
     </w:rPr>
   </w:style>
+  <w:style w:type="paragraph" w:styleId="Contedodatabela">
+    <w:name w:val="Conteúdo da tabela"/>
+    <w:basedOn w:val="Normal"/>
+    <w:qFormat/>
+    <w:pPr>
+      <w:suppressLineNumbers/>
+    </w:pPr>
+    <w:rPr/>
+  </w:style>
   <w:style w:type="numbering" w:styleId="Marca">
     <w:name w:val="Marca •"/>
     <w:qFormat/>

--- a/documentation/fc pre-project v0.1 - dev.docx
+++ b/documentation/fc pre-project v0.1 - dev.docx
@@ -5,6 +5,12 @@
     <w:p>
       <w:pPr>
         <w:pStyle w:val="PargrafoAutoresCapa"/>
+        <w:widowControl/>
+        <w:suppressAutoHyphens w:val="true"/>
+        <w:overflowPunct w:val="false"/>
+        <w:bidi w:val="0"/>
+        <w:spacing w:lineRule="auto" w:line="360" w:before="0" w:after="0"/>
+        <w:contextualSpacing/>
         <w:rPr/>
       </w:pPr>
       <w:r>
@@ -464,7 +470,42 @@
           <w:rStyle w:val="TextoPadro"/>
           <w:rFonts w:eastAsia="Noto Serif Light" w:cs="Noto Serif Light"/>
         </w:rPr>
-        <w:t xml:space="preserve"> SOLUÇÃO”, “GESTOR DO PROJETO” e “TIME DESENVOLVEDOR”, descriminados a frente neste documento no tópico “Partes Interessadas”.</w:t>
+        <w:t xml:space="preserve"> SOLUÇÃO”, “GESTOR DO PROJETO” e “</w:t>
+      </w:r>
+      <w:r>
+        <w:rPr>
+          <w:rStyle w:val="TextoPadro"/>
+          <w:rFonts w:eastAsia="Noto Serif Light" w:cs="Noto Serif Light" w:ascii="Noto Serif Light" w:hAnsi="Noto Serif Light"/>
+          <w:b w:val="false"/>
+          <w:color w:val="212121"/>
+          <w:spacing w:val="8"/>
+          <w:kern w:val="2"/>
+          <w:sz w:val="20"/>
+          <w:szCs w:val="24"/>
+          <w:lang w:val="pt-BR" w:eastAsia="zh-CN" w:bidi="hi-IN"/>
+        </w:rPr>
+        <w:t>EQUIPE</w:t>
+      </w:r>
+      <w:r>
+        <w:rPr>
+          <w:rStyle w:val="TextoPadro"/>
+          <w:rFonts w:eastAsia="Noto Serif Light" w:cs="Noto Serif Light"/>
+        </w:rPr>
+        <w:t xml:space="preserve"> DESENVOLVEDOR</w:t>
+      </w:r>
+      <w:r>
+        <w:rPr>
+          <w:rStyle w:val="TextoPadro"/>
+          <w:rFonts w:eastAsia="Noto Serif Light" w:cs="Noto Serif Light"/>
+        </w:rPr>
+        <w:t>A</w:t>
+      </w:r>
+      <w:r>
+        <w:rPr>
+          <w:rStyle w:val="TextoPadro"/>
+          <w:rFonts w:eastAsia="Noto Serif Light" w:cs="Noto Serif Light"/>
+        </w:rPr>
+        <w:t>”, descriminados a frente neste documento no tópico “Partes Interessadas”.</w:t>
       </w:r>
     </w:p>
     <w:p>
@@ -996,36 +1037,122 @@
         <w:rPr>
           <w:rStyle w:val="TextoPadro"/>
         </w:rPr>
-        <w:t xml:space="preserve">tem por objetivo gerar, manter, calcular, e </w:t>
-      </w:r>
-      <w:r>
-        <w:rPr>
-          <w:rStyle w:val="TextoPadro"/>
-          <w:rFonts w:eastAsia="NSimSun" w:cs="Lucida Sans" w:ascii="Noto Serif Light" w:hAnsi="Noto Serif Light"/>
-          <w:b w:val="false"/>
-          <w:color w:val="212121"/>
-          <w:spacing w:val="8"/>
-          <w:kern w:val="2"/>
-          <w:sz w:val="20"/>
-          <w:szCs w:val="24"/>
-          <w:lang w:val="pt-BR" w:eastAsia="zh-CN" w:bidi="hi-IN"/>
-        </w:rPr>
-        <w:t>emitir</w:t>
-      </w:r>
-      <w:r>
-        <w:rPr>
-          <w:rStyle w:val="TextoPadro"/>
-        </w:rPr>
-        <w:t xml:space="preserve"> … </w:t>
-      </w:r>
-      <w:r>
-        <w:rPr>
-          <w:rStyle w:val="TEXTOALERTA"/>
+        <w:t xml:space="preserve">tem por objetivo </w:t>
+      </w:r>
+      <w:r>
+        <w:rPr>
+          <w:rStyle w:val="TextoPadro"/>
           <w:rFonts w:eastAsia="NSimSun" w:cs="Lucida Sans"/>
           <w:kern w:val="2"/>
-          <w:lang w:val="pt-BR" w:eastAsia="zh-CN" w:bidi="hi-IN"/>
-        </w:rPr>
-        <w:t>// TODO:</w:t>
+          <w:szCs w:val="24"/>
+          <w:lang w:val="pt-BR" w:eastAsia="zh-CN" w:bidi="hi-IN"/>
+        </w:rPr>
+        <w:t xml:space="preserve">monitorar um conjunto de endereços </w:t>
+      </w:r>
+      <w:r>
+        <w:rPr>
+          <w:rStyle w:val="TextoPadro"/>
+          <w:rFonts w:eastAsia="NSimSun" w:cs="Lucida Sans"/>
+          <w:i/>
+          <w:iCs/>
+          <w:kern w:val="2"/>
+          <w:szCs w:val="24"/>
+          <w:lang w:val="pt-BR" w:eastAsia="zh-CN" w:bidi="hi-IN"/>
+        </w:rPr>
+        <w:t>FTP</w:t>
+      </w:r>
+      <w:r>
+        <w:rPr>
+          <w:rStyle w:val="TextoPadro"/>
+          <w:rFonts w:eastAsia="NSimSun" w:cs="Lucida Sans"/>
+          <w:kern w:val="2"/>
+          <w:szCs w:val="24"/>
+          <w:lang w:val="pt-BR" w:eastAsia="zh-CN" w:bidi="hi-IN"/>
+        </w:rPr>
+        <w:t xml:space="preserve"> previamente definidos</w:t>
+      </w:r>
+      <w:r>
+        <w:rPr>
+          <w:rStyle w:val="TextoPadro"/>
+        </w:rPr>
+        <w:t xml:space="preserve">, manter </w:t>
+      </w:r>
+      <w:r>
+        <w:rPr>
+          <w:rStyle w:val="TextoPadro"/>
+        </w:rPr>
+        <w:t xml:space="preserve">registros temporários dos estados dos </w:t>
+      </w:r>
+      <w:r>
+        <w:rPr>
+          <w:rStyle w:val="TextoPadro"/>
+          <w:i/>
+          <w:iCs/>
+        </w:rPr>
+        <w:t>FTP</w:t>
+      </w:r>
+      <w:r>
+        <w:rPr>
+          <w:rStyle w:val="TextoPadro"/>
+          <w:i w:val="false"/>
+          <w:iCs w:val="false"/>
+        </w:rPr>
+        <w:t xml:space="preserve"> monitorados por 2 ciclos completos de processamento da lista de endereços de</w:t>
+      </w:r>
+      <w:r>
+        <w:rPr>
+          <w:rStyle w:val="TextoPadro"/>
+          <w:i/>
+          <w:iCs/>
+        </w:rPr>
+        <w:t xml:space="preserve"> FTP</w:t>
+      </w:r>
+      <w:r>
+        <w:rPr>
+          <w:rStyle w:val="TextoPadro"/>
+        </w:rPr>
+        <w:t xml:space="preserve">, </w:t>
+      </w:r>
+      <w:r>
+        <w:rPr>
+          <w:rStyle w:val="TextoPadro"/>
+        </w:rPr>
+        <w:t xml:space="preserve">disponibilizar visualização dos estados dos </w:t>
+      </w:r>
+      <w:r>
+        <w:rPr>
+          <w:rStyle w:val="TextoPadro"/>
+          <w:i/>
+          <w:iCs/>
+        </w:rPr>
+        <w:t>FTP</w:t>
+      </w:r>
+      <w:r>
+        <w:rPr>
+          <w:rStyle w:val="TextoPadro"/>
+        </w:rPr>
+        <w:t xml:space="preserve"> monitorados por uma interface web</w:t>
+      </w:r>
+      <w:r>
+        <w:rPr>
+          <w:rStyle w:val="TextoPadro"/>
+        </w:rPr>
+        <w:t xml:space="preserve">, </w:t>
+      </w:r>
+      <w:r>
+        <w:rPr>
+          <w:rStyle w:val="TextoPadro"/>
+        </w:rPr>
+        <w:t>notificar via e-mail o responsável técnico pelo FTP que estiver em estado inadequado</w:t>
+      </w:r>
+      <w:r>
+        <w:rPr>
+          <w:rStyle w:val="TextoPadro"/>
+          <w:rFonts w:eastAsia="NSimSun" w:cs="Lucida Sans"/>
+          <w:kern w:val="2"/>
+          <w:lang w:val="pt-BR" w:eastAsia="zh-CN" w:bidi="hi-IN"/>
+        </w:rPr>
+        <w:t>.</w:t>
       </w:r>
     </w:p>
     <w:p>
@@ -1182,13 +1309,47 @@
           <w:szCs w:val="24"/>
           <w:lang w:val="pt-BR" w:eastAsia="zh-CN" w:bidi="hi-IN"/>
         </w:rPr>
-        <w:t>implantação,</w:t>
-      </w:r>
-      <w:r>
-        <w:rPr>
-          <w:rStyle w:val="TextoPadro"/>
-        </w:rPr>
-        <w:t xml:space="preserve"> publicação acessível ao usuário através de um servidor </w:t>
+        <w:t xml:space="preserve">implantação </w:t>
+      </w:r>
+      <w:r>
+        <w:rPr>
+          <w:rStyle w:val="TextoPadro"/>
+          <w:rFonts w:eastAsia="NSimSun" w:cs="Lucida Sans" w:ascii="Noto Serif Light" w:hAnsi="Noto Serif Light"/>
+          <w:b w:val="false"/>
+          <w:color w:val="212121"/>
+          <w:spacing w:val="8"/>
+          <w:kern w:val="2"/>
+          <w:sz w:val="20"/>
+          <w:szCs w:val="24"/>
+          <w:lang w:val="pt-BR" w:eastAsia="zh-CN" w:bidi="hi-IN"/>
+        </w:rPr>
+        <w:t>e</w:t>
+      </w:r>
+      <w:r>
+        <w:rPr>
+          <w:rStyle w:val="TextoPadro"/>
+        </w:rPr>
+        <w:t xml:space="preserve"> publicação </w:t>
+      </w:r>
+      <w:r>
+        <w:rPr>
+          <w:rStyle w:val="TextoPadro"/>
+          <w:rFonts w:eastAsia="NSimSun" w:cs="Lucida Sans" w:ascii="Noto Serif Light" w:hAnsi="Noto Serif Light"/>
+          <w:b w:val="false"/>
+          <w:color w:val="212121"/>
+          <w:spacing w:val="8"/>
+          <w:kern w:val="2"/>
+          <w:sz w:val="20"/>
+          <w:szCs w:val="24"/>
+          <w:lang w:val="pt-BR" w:eastAsia="zh-CN" w:bidi="hi-IN"/>
+        </w:rPr>
+        <w:t xml:space="preserve">do produto </w:t>
+      </w:r>
+      <w:r>
+        <w:rPr>
+          <w:rStyle w:val="TextoPadro"/>
+        </w:rPr>
+        <w:t xml:space="preserve">acessível ao usuário através de um servidor </w:t>
       </w:r>
       <w:r>
         <w:rPr>
@@ -1217,16 +1378,66 @@
       <w:r>
         <w:rPr>
           <w:rStyle w:val="TextoPadro"/>
-          <w:i w:val="false"/>
-          <w:iCs w:val="false"/>
-        </w:rPr>
-        <w:t xml:space="preserve">disponibilidade de </w:t>
-      </w:r>
-      <w:r>
-        <w:rPr>
-          <w:rStyle w:val="TextoPadro"/>
-        </w:rPr>
-        <w:t>acesso ao software e seus recursos conforme licença contratada;</w:t>
+        </w:rPr>
+        <w:t xml:space="preserve">gestão de </w:t>
+      </w:r>
+      <w:r>
+        <w:rPr>
+          <w:rStyle w:val="TextoPadro"/>
+          <w:rFonts w:eastAsia="NSimSun" w:cs="Lucida Sans" w:ascii="Noto Serif Light" w:hAnsi="Noto Serif Light"/>
+          <w:b w:val="false"/>
+          <w:color w:val="212121"/>
+          <w:spacing w:val="8"/>
+          <w:kern w:val="2"/>
+          <w:sz w:val="20"/>
+          <w:szCs w:val="24"/>
+          <w:lang w:val="pt-BR" w:eastAsia="zh-CN" w:bidi="hi-IN"/>
+        </w:rPr>
+        <w:t>usuários</w:t>
+      </w:r>
+      <w:r>
+        <w:rPr>
+          <w:rStyle w:val="TextoPadro"/>
+          <w:rFonts w:eastAsia="NSimSun" w:cs="Lucida Sans"/>
+          <w:kern w:val="2"/>
+          <w:szCs w:val="24"/>
+          <w:lang w:val="pt-BR" w:eastAsia="zh-CN" w:bidi="hi-IN"/>
+        </w:rPr>
+        <w:t xml:space="preserve">, seus níveis </w:t>
+      </w:r>
+      <w:r>
+        <w:rPr>
+          <w:rStyle w:val="TextoPadro"/>
+          <w:rFonts w:eastAsia="NSimSun" w:cs="Lucida Sans"/>
+          <w:kern w:val="2"/>
+          <w:szCs w:val="24"/>
+          <w:lang w:val="pt-BR" w:eastAsia="zh-CN" w:bidi="hi-IN"/>
+        </w:rPr>
+        <w:t>hierárquicos</w:t>
+      </w:r>
+      <w:r>
+        <w:rPr>
+          <w:rStyle w:val="TextoPadro"/>
+          <w:rFonts w:eastAsia="NSimSun" w:cs="Lucida Sans"/>
+          <w:kern w:val="2"/>
+          <w:szCs w:val="24"/>
+          <w:lang w:val="pt-BR" w:eastAsia="zh-CN" w:bidi="hi-IN"/>
+        </w:rPr>
+        <w:t xml:space="preserve"> e controle de acesso às funções do </w:t>
+      </w:r>
+      <w:r>
+        <w:rPr>
+          <w:rStyle w:val="TextoPadro"/>
+          <w:rFonts w:eastAsia="NSimSun" w:cs="Lucida Sans" w:ascii="Noto Serif Light" w:hAnsi="Noto Serif Light"/>
+          <w:b w:val="false"/>
+          <w:color w:val="212121"/>
+          <w:spacing w:val="8"/>
+          <w:kern w:val="2"/>
+          <w:sz w:val="20"/>
+          <w:szCs w:val="24"/>
+          <w:lang w:val="pt-BR" w:eastAsia="zh-CN" w:bidi="hi-IN"/>
+        </w:rPr>
+        <w:t>FTP CHECKER;</w:t>
       </w:r>
     </w:p>
     <w:p>
@@ -1242,93 +1453,16 @@
         <w:rPr>
           <w:rStyle w:val="TextoPadro"/>
         </w:rPr>
-        <w:t xml:space="preserve">gestão (incluir, alterar, excluir) do cadastro de </w:t>
-      </w:r>
-      <w:r>
-        <w:rPr>
-          <w:rStyle w:val="TextoPadro"/>
-          <w:rFonts w:eastAsia="NSimSun" w:cs="Lucida Sans" w:ascii="Noto Serif Light" w:hAnsi="Noto Serif Light"/>
-          <w:b w:val="false"/>
-          <w:color w:val="212121"/>
-          <w:spacing w:val="8"/>
-          <w:kern w:val="2"/>
-          <w:sz w:val="20"/>
-          <w:szCs w:val="24"/>
-          <w:lang w:val="pt-BR" w:eastAsia="zh-CN" w:bidi="hi-IN"/>
-        </w:rPr>
-        <w:t>usuários</w:t>
-      </w:r>
-      <w:r>
-        <w:rPr>
-          <w:rStyle w:val="TextoPadro"/>
+        <w:t xml:space="preserve">a… </w:t>
+      </w:r>
+      <w:r>
+        <w:rPr>
+          <w:rStyle w:val="TEXTOALERTA"/>
           <w:rFonts w:eastAsia="NSimSun" w:cs="Lucida Sans"/>
           <w:kern w:val="2"/>
-          <w:szCs w:val="24"/>
-          <w:lang w:val="pt-BR" w:eastAsia="zh-CN" w:bidi="hi-IN"/>
-        </w:rPr>
-        <w:t xml:space="preserve">, seus níveis e controle de acesso às funções do </w:t>
-      </w:r>
-      <w:r>
-        <w:rPr>
-          <w:rStyle w:val="TextoPadro"/>
-          <w:rFonts w:eastAsia="NSimSun" w:cs="Lucida Sans" w:ascii="Noto Serif Light" w:hAnsi="Noto Serif Light"/>
-          <w:b w:val="false"/>
-          <w:color w:val="212121"/>
-          <w:spacing w:val="8"/>
-          <w:kern w:val="2"/>
-          <w:sz w:val="20"/>
-          <w:szCs w:val="24"/>
-          <w:lang w:val="pt-BR" w:eastAsia="zh-CN" w:bidi="hi-IN"/>
-        </w:rPr>
-        <w:t>FTP CHECKER;</w:t>
-      </w:r>
-    </w:p>
-    <w:p>
-      <w:pPr>
-        <w:pStyle w:val="PargrafoTextoPadro"/>
-        <w:numPr>
-          <w:ilvl w:val="0"/>
-          <w:numId w:val="1"/>
-        </w:numPr>
-        <w:rPr/>
-      </w:pPr>
-      <w:r>
-        <w:rPr>
-          <w:rStyle w:val="TextoPadro"/>
-        </w:rPr>
-        <w:t>gestão (incluir, alterar, excluir) do cadastro de insumos, composições de custos,  BDI (benefícios e dispesas indiretas),  leis sociais,  parâmetros de curba abc e do orçamento propriamente dito;</w:t>
-      </w:r>
-    </w:p>
-    <w:p>
-      <w:pPr>
-        <w:pStyle w:val="PargrafoTextoPadro"/>
-        <w:numPr>
-          <w:ilvl w:val="0"/>
-          <w:numId w:val="1"/>
-        </w:numPr>
-        <w:rPr/>
-      </w:pPr>
-      <w:r>
-        <w:rPr>
-          <w:rStyle w:val="TextoPadro"/>
-        </w:rPr>
-        <w:t xml:space="preserve">emição de relatórios em páginas </w:t>
-      </w:r>
-      <w:r>
-        <w:rPr>
-          <w:rStyle w:val="TextoPadro"/>
-          <w:i/>
-          <w:iCs/>
-        </w:rPr>
-        <w:t>web</w:t>
-      </w:r>
-      <w:r>
-        <w:rPr>
-          <w:rStyle w:val="TextoPadro"/>
-          <w:i w:val="false"/>
-          <w:iCs w:val="false"/>
-        </w:rPr>
-        <w:t xml:space="preserve"> na inteface de usuário padrão do FTP CHECKER para que seja imprimida ou salva.</w:t>
+          <w:lang w:val="pt-BR" w:eastAsia="zh-CN" w:bidi="hi-IN"/>
+        </w:rPr>
+        <w:t>// TODO: a fazer...</w:t>
       </w:r>
     </w:p>
     <w:p>
@@ -1377,7 +1511,26 @@
           <w:szCs w:val="24"/>
           <w:lang w:val="pt-BR" w:eastAsia="zh-CN" w:bidi="hi-IN"/>
         </w:rPr>
-        <w:t>Escopo do Protótipo MVP</w:t>
+        <w:t xml:space="preserve">Escopo do Protótipo </w:t>
+      </w:r>
+      <w:r>
+        <w:rPr>
+          <w:rStyle w:val="Subtpico"/>
+          <w:rFonts w:eastAsia="NSimSun" w:cs="Lucida Sans" w:ascii="Noto Sans" w:hAnsi="Noto Sans"/>
+          <w:b/>
+          <w:bCs w:val="false"/>
+          <w:i/>
+          <w:iCs/>
+          <w:caps w:val="false"/>
+          <w:smallCaps w:val="false"/>
+          <w:color w:val="212121"/>
+          <w:spacing w:val="8"/>
+          <w:kern w:val="2"/>
+          <w:sz w:val="22"/>
+          <w:szCs w:val="24"/>
+          <w:lang w:val="pt-BR" w:eastAsia="zh-CN" w:bidi="hi-IN"/>
+        </w:rPr>
+        <w:t>MVP</w:t>
       </w:r>
     </w:p>
     <w:p>
@@ -1399,7 +1552,347 @@
           <w:lang w:val="pt-BR" w:eastAsia="zh-CN" w:bidi="hi-IN"/>
         </w:rPr>
         <w:tab/>
-        <w:t xml:space="preserve">A… </w:t>
+      </w:r>
+      <w:r>
+        <w:rPr>
+          <w:rStyle w:val="TextoPadro"/>
+          <w:rFonts w:eastAsia="NSimSun" w:cs="Lucida Sans"/>
+          <w:i w:val="false"/>
+          <w:iCs w:val="false"/>
+          <w:kern w:val="2"/>
+          <w:szCs w:val="24"/>
+          <w:lang w:val="pt-BR" w:eastAsia="zh-CN" w:bidi="hi-IN"/>
+        </w:rPr>
+        <w:t xml:space="preserve">Considera-se escopo </w:t>
+      </w:r>
+      <w:r>
+        <w:rPr>
+          <w:rStyle w:val="TextoPadro"/>
+          <w:rFonts w:eastAsia="NSimSun" w:cs="Lucida Sans"/>
+          <w:i w:val="false"/>
+          <w:iCs w:val="false"/>
+          <w:kern w:val="2"/>
+          <w:szCs w:val="24"/>
+          <w:lang w:val="pt-BR" w:eastAsia="zh-CN" w:bidi="hi-IN"/>
+        </w:rPr>
+        <w:t xml:space="preserve">da versão protótipo </w:t>
+      </w:r>
+      <w:r>
+        <w:rPr>
+          <w:rStyle w:val="TextoPadro"/>
+          <w:rFonts w:eastAsia="NSimSun" w:cs="Lucida Sans"/>
+          <w:i/>
+          <w:iCs/>
+          <w:kern w:val="2"/>
+          <w:szCs w:val="24"/>
+          <w:lang w:val="pt-BR" w:eastAsia="zh-CN" w:bidi="hi-IN"/>
+        </w:rPr>
+        <w:t>MVP</w:t>
+      </w:r>
+      <w:r>
+        <w:rPr>
+          <w:rStyle w:val="TextoPadro"/>
+          <w:rFonts w:eastAsia="NSimSun" w:cs="Lucida Sans"/>
+          <w:i w:val="false"/>
+          <w:iCs w:val="false"/>
+          <w:kern w:val="2"/>
+          <w:szCs w:val="24"/>
+          <w:lang w:val="pt-BR" w:eastAsia="zh-CN" w:bidi="hi-IN"/>
+        </w:rPr>
+        <w:t xml:space="preserve"> </w:t>
+      </w:r>
+      <w:r>
+        <w:rPr>
+          <w:rStyle w:val="TextoPadro"/>
+          <w:rFonts w:eastAsia="NSimSun" w:cs="Lucida Sans"/>
+          <w:i w:val="false"/>
+          <w:iCs w:val="false"/>
+          <w:kern w:val="2"/>
+          <w:szCs w:val="24"/>
+          <w:lang w:val="pt-BR" w:eastAsia="zh-CN" w:bidi="hi-IN"/>
+        </w:rPr>
+        <w:t xml:space="preserve">do </w:t>
+      </w:r>
+      <w:r>
+        <w:rPr>
+          <w:rStyle w:val="TextoPadro"/>
+          <w:rFonts w:eastAsia="Noto Serif Light" w:cs="Noto Serif Light"/>
+          <w:i w:val="false"/>
+          <w:iCs w:val="false"/>
+          <w:kern w:val="2"/>
+          <w:szCs w:val="24"/>
+          <w:lang w:val="pt-BR" w:eastAsia="zh-CN" w:bidi="hi-IN"/>
+        </w:rPr>
+        <w:t>FTP CHECKER</w:t>
+      </w:r>
+      <w:r>
+        <w:rPr>
+          <w:rStyle w:val="TextoPadro"/>
+          <w:rFonts w:eastAsia="NSimSun" w:cs="Lucida Sans"/>
+          <w:i w:val="false"/>
+          <w:iCs w:val="false"/>
+          <w:kern w:val="2"/>
+          <w:szCs w:val="24"/>
+          <w:lang w:val="pt-BR" w:eastAsia="zh-CN" w:bidi="hi-IN"/>
+        </w:rPr>
+        <w:t>:</w:t>
+      </w:r>
+    </w:p>
+    <w:p>
+      <w:pPr>
+        <w:pStyle w:val="PargrafoTextoPadro"/>
+        <w:numPr>
+          <w:ilvl w:val="0"/>
+          <w:numId w:val="1"/>
+        </w:numPr>
+        <w:rPr/>
+      </w:pPr>
+      <w:r>
+        <w:rPr>
+          <w:rStyle w:val="TextoPadro"/>
+        </w:rPr>
+        <w:t xml:space="preserve">a existência, a conexão, o uso e manutenção de uma instância de banco de dados relacional com suas entidades e relacionamentos projetados para o </w:t>
+      </w:r>
+      <w:r>
+        <w:rPr>
+          <w:rStyle w:val="TextoPadro"/>
+          <w:rFonts w:eastAsia="Noto Serif Light" w:cs="Noto Serif Light"/>
+        </w:rPr>
+        <w:t>FTP CHECKER</w:t>
+      </w:r>
+      <w:r>
+        <w:rPr>
+          <w:rStyle w:val="TextoPadro"/>
+        </w:rPr>
+        <w:t>;</w:t>
+      </w:r>
+    </w:p>
+    <w:p>
+      <w:pPr>
+        <w:pStyle w:val="PargrafoTextoPadro"/>
+        <w:numPr>
+          <w:ilvl w:val="0"/>
+          <w:numId w:val="1"/>
+        </w:numPr>
+        <w:rPr/>
+      </w:pPr>
+      <w:r>
+        <w:rPr>
+          <w:rStyle w:val="TextoPadro"/>
+          <w:rFonts w:eastAsia="NSimSun" w:cs="Lucida Sans" w:ascii="Noto Serif Light" w:hAnsi="Noto Serif Light"/>
+          <w:b w:val="false"/>
+          <w:color w:val="212121"/>
+          <w:spacing w:val="8"/>
+          <w:kern w:val="2"/>
+          <w:sz w:val="20"/>
+          <w:szCs w:val="24"/>
+          <w:lang w:val="pt-BR" w:eastAsia="zh-CN" w:bidi="hi-IN"/>
+        </w:rPr>
+        <w:t xml:space="preserve">implantação </w:t>
+      </w:r>
+      <w:r>
+        <w:rPr>
+          <w:rStyle w:val="TextoPadro"/>
+          <w:rFonts w:eastAsia="NSimSun" w:cs="Lucida Sans" w:ascii="Noto Serif Light" w:hAnsi="Noto Serif Light"/>
+          <w:b w:val="false"/>
+          <w:color w:val="212121"/>
+          <w:spacing w:val="8"/>
+          <w:kern w:val="2"/>
+          <w:sz w:val="20"/>
+          <w:szCs w:val="24"/>
+          <w:lang w:val="pt-BR" w:eastAsia="zh-CN" w:bidi="hi-IN"/>
+        </w:rPr>
+        <w:t xml:space="preserve">do produto em um emulador ou </w:t>
+      </w:r>
+      <w:r>
+        <w:rPr>
+          <w:rStyle w:val="TextoPadro"/>
+          <w:rFonts w:eastAsia="NSimSun" w:cs="Lucida Sans"/>
+          <w:kern w:val="2"/>
+          <w:szCs w:val="24"/>
+          <w:lang w:val="pt-BR" w:eastAsia="zh-CN" w:bidi="hi-IN"/>
+        </w:rPr>
+        <w:t xml:space="preserve">servidor </w:t>
+      </w:r>
+      <w:r>
+        <w:rPr>
+          <w:rStyle w:val="TextoPadro"/>
+          <w:rFonts w:eastAsia="NSimSun" w:cs="Lucida Sans"/>
+          <w:i/>
+          <w:iCs/>
+          <w:kern w:val="2"/>
+          <w:szCs w:val="24"/>
+          <w:lang w:val="pt-BR" w:eastAsia="zh-CN" w:bidi="hi-IN"/>
+        </w:rPr>
+        <w:t>web</w:t>
+      </w:r>
+      <w:r>
+        <w:rPr>
+          <w:rStyle w:val="TextoPadro"/>
+          <w:rFonts w:eastAsia="NSimSun" w:cs="Lucida Sans"/>
+          <w:kern w:val="2"/>
+          <w:szCs w:val="24"/>
+          <w:lang w:val="pt-BR" w:eastAsia="zh-CN" w:bidi="hi-IN"/>
+        </w:rPr>
+        <w:t xml:space="preserve"> (e/ou servidor de aplicações) </w:t>
+      </w:r>
+      <w:r>
+        <w:rPr>
+          <w:rStyle w:val="TextoPadro"/>
+        </w:rPr>
+        <w:t xml:space="preserve">acessível </w:t>
+      </w:r>
+      <w:r>
+        <w:rPr>
+          <w:rStyle w:val="TextoPadro"/>
+        </w:rPr>
+        <w:t>somente à</w:t>
+      </w:r>
+      <w:r>
+        <w:rPr>
+          <w:rStyle w:val="TextoPadro"/>
+        </w:rPr>
+        <w:t xml:space="preserve"> “</w:t>
+      </w:r>
+      <w:r>
+        <w:rPr>
+          <w:rStyle w:val="TextoPadro"/>
+        </w:rPr>
+        <w:t>EQUIPE DESENVOLVEDORA</w:t>
+      </w:r>
+      <w:r>
+        <w:rPr>
+          <w:rStyle w:val="TextoPadro"/>
+        </w:rPr>
+        <w:t>” ;</w:t>
+      </w:r>
+    </w:p>
+    <w:p>
+      <w:pPr>
+        <w:pStyle w:val="PargrafoTextoPadro"/>
+        <w:numPr>
+          <w:ilvl w:val="0"/>
+          <w:numId w:val="1"/>
+        </w:numPr>
+        <w:rPr/>
+      </w:pPr>
+      <w:r>
+        <w:rPr>
+          <w:rStyle w:val="TextoPadro"/>
+          <w:rFonts w:eastAsia="NSimSun" w:cs="Lucida Sans" w:ascii="Noto Serif Light" w:hAnsi="Noto Serif Light"/>
+          <w:b w:val="false"/>
+          <w:color w:val="212121"/>
+          <w:spacing w:val="8"/>
+          <w:kern w:val="2"/>
+          <w:sz w:val="20"/>
+          <w:szCs w:val="24"/>
+          <w:lang w:val="pt-BR" w:eastAsia="zh-CN" w:bidi="hi-IN"/>
+        </w:rPr>
+        <w:t xml:space="preserve">usuário único com </w:t>
+      </w:r>
+      <w:r>
+        <w:rPr>
+          <w:rStyle w:val="TextoPadro"/>
+          <w:rFonts w:eastAsia="NSimSun" w:cs="Lucida Sans"/>
+          <w:kern w:val="2"/>
+          <w:szCs w:val="24"/>
+          <w:lang w:val="pt-BR" w:eastAsia="zh-CN" w:bidi="hi-IN"/>
+        </w:rPr>
+        <w:t>níve</w:t>
+      </w:r>
+      <w:r>
+        <w:rPr>
+          <w:rStyle w:val="TextoPadro"/>
+          <w:rFonts w:eastAsia="NSimSun" w:cs="Lucida Sans"/>
+          <w:kern w:val="2"/>
+          <w:szCs w:val="24"/>
+          <w:lang w:val="pt-BR" w:eastAsia="zh-CN" w:bidi="hi-IN"/>
+        </w:rPr>
+        <w:t>l</w:t>
+      </w:r>
+      <w:r>
+        <w:rPr>
+          <w:rStyle w:val="TextoPadro"/>
+          <w:rFonts w:eastAsia="NSimSun" w:cs="Lucida Sans"/>
+          <w:kern w:val="2"/>
+          <w:szCs w:val="24"/>
+          <w:lang w:val="pt-BR" w:eastAsia="zh-CN" w:bidi="hi-IN"/>
+        </w:rPr>
+        <w:t xml:space="preserve"> </w:t>
+      </w:r>
+      <w:r>
+        <w:rPr>
+          <w:rStyle w:val="TextoPadro"/>
+          <w:rFonts w:eastAsia="NSimSun" w:cs="Lucida Sans"/>
+          <w:kern w:val="2"/>
+          <w:szCs w:val="24"/>
+          <w:lang w:val="pt-BR" w:eastAsia="zh-CN" w:bidi="hi-IN"/>
+        </w:rPr>
+        <w:t xml:space="preserve">hierárquico único </w:t>
+      </w:r>
+      <w:r>
+        <w:rPr>
+          <w:rStyle w:val="TextoPadro"/>
+          <w:rFonts w:eastAsia="NSimSun" w:cs="Lucida Sans"/>
+          <w:kern w:val="2"/>
+          <w:szCs w:val="24"/>
+          <w:lang w:val="pt-BR" w:eastAsia="zh-CN" w:bidi="hi-IN"/>
+        </w:rPr>
+        <w:t xml:space="preserve">de acesso </w:t>
+      </w:r>
+      <w:r>
+        <w:rPr>
+          <w:rStyle w:val="TextoPadro"/>
+          <w:rFonts w:eastAsia="NSimSun" w:cs="Lucida Sans"/>
+          <w:kern w:val="2"/>
+          <w:szCs w:val="24"/>
+          <w:lang w:val="pt-BR" w:eastAsia="zh-CN" w:bidi="hi-IN"/>
+        </w:rPr>
+        <w:t xml:space="preserve">total </w:t>
+      </w:r>
+      <w:r>
+        <w:rPr>
+          <w:rStyle w:val="TextoPadro"/>
+          <w:rFonts w:eastAsia="NSimSun" w:cs="Lucida Sans"/>
+          <w:kern w:val="2"/>
+          <w:szCs w:val="24"/>
+          <w:lang w:val="pt-BR" w:eastAsia="zh-CN" w:bidi="hi-IN"/>
+        </w:rPr>
+        <w:t xml:space="preserve">às funções do </w:t>
+      </w:r>
+      <w:r>
+        <w:rPr>
+          <w:rStyle w:val="TextoPadro"/>
+          <w:rFonts w:eastAsia="NSimSun" w:cs="Lucida Sans" w:ascii="Noto Serif Light" w:hAnsi="Noto Serif Light"/>
+          <w:b w:val="false"/>
+          <w:color w:val="212121"/>
+          <w:spacing w:val="8"/>
+          <w:kern w:val="2"/>
+          <w:sz w:val="20"/>
+          <w:szCs w:val="24"/>
+          <w:lang w:val="pt-BR" w:eastAsia="zh-CN" w:bidi="hi-IN"/>
+        </w:rPr>
+        <w:t>FTP CHECKER;</w:t>
+      </w:r>
+    </w:p>
+    <w:p>
+      <w:pPr>
+        <w:pStyle w:val="PargrafoTextoPadro"/>
+        <w:numPr>
+          <w:ilvl w:val="0"/>
+          <w:numId w:val="1"/>
+        </w:numPr>
+        <w:rPr/>
+      </w:pPr>
+      <w:r>
+        <w:rPr>
+          <w:rStyle w:val="TextoPadro"/>
+          <w:rFonts w:eastAsia="NSimSun" w:cs="Lucida Sans"/>
+          <w:kern w:val="2"/>
+          <w:szCs w:val="24"/>
+          <w:lang w:val="pt-BR" w:eastAsia="zh-CN" w:bidi="hi-IN"/>
+        </w:rPr>
+        <w:t xml:space="preserve">a… </w:t>
       </w:r>
       <w:r>
         <w:rPr>
@@ -1408,7 +1901,7 @@
           <w:kern w:val="2"/>
           <w:lang w:val="pt-BR" w:eastAsia="zh-CN" w:bidi="hi-IN"/>
         </w:rPr>
-        <w:t>// TODO: a fazer este tópico. Escopo do MVP é menor...</w:t>
+        <w:t>// TODO: a fazer...</w:t>
       </w:r>
     </w:p>
     <w:p>
@@ -2282,33 +2775,7 @@
           <w:lang w:val="pt-BR" w:eastAsia="zh-CN" w:bidi="hi-IN"/>
         </w:rPr>
         <w:tab/>
-        <w:t xml:space="preserve">Este projeto classisfica seus requisitos em quatro níveis de granularidade: “Épico”, “Grossa”, “Média” e “Fina”, os quais podem ser expressos de forma abreviada em um identificador de requisitos… </w:t>
-      </w:r>
-      <w:r>
-        <w:rPr>
-          <w:rStyle w:val="TEXTOALERTA"/>
-          <w:rFonts w:eastAsia="NSimSun" w:cs="Lucida Sans"/>
-          <w:kern w:val="2"/>
-          <w:lang w:val="pt-BR" w:eastAsia="zh-CN" w:bidi="hi-IN"/>
-        </w:rPr>
-        <w:t>// FIXME: (ALTERAR PARA 0.0.0.0) repectivamente por: “P”, “G”, “M” e “F”. O uso legenda identificadora de requisitos será mostrado a frente neste documento.</w:t>
-      </w:r>
-    </w:p>
-    <w:p>
-      <w:pPr>
-        <w:pStyle w:val="PargrafoTextoPadro"/>
-        <w:rPr/>
-      </w:pPr>
-      <w:r>
-        <w:rPr>
-          <w:rStyle w:val="TextoPadro"/>
-          <w:rFonts w:eastAsia="NSimSun" w:cs="Lucida Sans"/>
-          <w:kern w:val="2"/>
-          <w:szCs w:val="24"/>
-          <w:lang w:val="pt-BR" w:eastAsia="zh-CN" w:bidi="hi-IN"/>
-        </w:rPr>
-        <w:tab/>
-        <w:t>Os níveis de granularidade de requisitos devem ser interpretado como segue:</w:t>
+        <w:t>Este projeto classisfica seus requisitos em quatro níveis de granularidade: “Épico”, “Grossa”, “Média” e “Fina”. Os níveis de granularidade de requisitos devem ser interpretado como segue:</w:t>
       </w:r>
     </w:p>
     <w:p>
@@ -2365,13 +2832,7 @@
         <w:rPr>
           <w:rStyle w:val="TextoPadro"/>
         </w:rPr>
-        <w:t xml:space="preserve">; </w:t>
-      </w:r>
-      <w:r>
-        <w:rPr>
-          <w:rStyle w:val="TEXTOALERTA"/>
-        </w:rPr>
-        <w:t>// TODO: n.0.0.0</w:t>
+        <w:t>;</w:t>
       </w:r>
     </w:p>
     <w:p>
@@ -2394,13 +2855,19 @@
         <w:rPr>
           <w:rStyle w:val="TextoPadro"/>
         </w:rPr>
-        <w:t xml:space="preserve">: requisitos mais específicos que os de granularidade “épico” porém ainda possui nível relativamente alto de abstração das funções do produtom, ; </w:t>
-      </w:r>
-      <w:r>
-        <w:rPr>
-          <w:rStyle w:val="TEXTOALERTA"/>
-        </w:rPr>
-        <w:t>// TODO: n.n.0.0</w:t>
+        <w:t>: requisitos mais específicos que os de granularidade “</w:t>
+      </w:r>
+      <w:r>
+        <w:rPr>
+          <w:rStyle w:val="TextoPadro"/>
+        </w:rPr>
+        <w:t>É</w:t>
+      </w:r>
+      <w:r>
+        <w:rPr>
+          <w:rStyle w:val="TextoPadro"/>
+        </w:rPr>
+        <w:t>pico” porém ainda possui nível relativamente alto de abstração das funções do produto;</w:t>
       </w:r>
     </w:p>
     <w:p>
@@ -2436,7 +2903,7 @@
         <w:rPr>
           <w:rStyle w:val="TEXTOALERTA"/>
         </w:rPr>
-        <w:t>// TODO: n.n.n.0</w:t>
+        <w:t>// TODO: ...</w:t>
       </w:r>
     </w:p>
     <w:p>
@@ -2472,7 +2939,7 @@
         <w:rPr>
           <w:rStyle w:val="TEXTOALERTA"/>
         </w:rPr>
-        <w:t>// TODO: n.n.n.n</w:t>
+        <w:t>// TODO: ...</w:t>
       </w:r>
     </w:p>
     <w:p>
@@ -2624,7 +3091,19 @@
         <w:rPr>
           <w:rStyle w:val="TextoPadro"/>
         </w:rPr>
-        <w:t xml:space="preserve">n.n.n.n” : cadeia de “n” separadas por ponto representa a granularidade do requisito, sendo o primeiro “n” enumerado com valor positivo, e demais “n”s com valor “0” (zero) denota-se o primeiro nível de granularidade, “épico”; o </w:t>
+        <w:t xml:space="preserve">n.n.n.n” : cadeia de </w:t>
+      </w:r>
+      <w:r>
+        <w:rPr>
+          <w:rStyle w:val="TextoPadro"/>
+        </w:rPr>
+        <w:t xml:space="preserve">números </w:t>
+      </w:r>
+      <w:r>
+        <w:rPr>
+          <w:rStyle w:val="TextoPadro"/>
+        </w:rPr>
+        <w:t xml:space="preserve">“n” separadas por ponto representa a granularidade do requisito, sendo o primeiro “n” enumerado </w:t>
       </w:r>
       <w:r>
         <w:rPr>
@@ -2638,13 +3117,45 @@
           <w:szCs w:val="24"/>
           <w:lang w:val="pt-BR" w:eastAsia="zh-CN" w:bidi="hi-IN"/>
         </w:rPr>
+        <w:t xml:space="preserve">por um </w:t>
+      </w:r>
+      <w:r>
+        <w:rPr>
+          <w:rStyle w:val="TextoPadro"/>
+        </w:rPr>
+        <w:t xml:space="preserve">valor positivo, e demais “n”s com valor “0” (zero) denota-se o primeiro nível de granularidade, “épico”; o </w:t>
+      </w:r>
+      <w:r>
+        <w:rPr>
+          <w:rStyle w:val="TextoPadro"/>
+          <w:rFonts w:eastAsia="NSimSun" w:cs="Lucida Sans" w:ascii="Noto Serif Light" w:hAnsi="Noto Serif Light"/>
+          <w:b w:val="false"/>
+          <w:color w:val="212121"/>
+          <w:spacing w:val="8"/>
+          <w:kern w:val="2"/>
+          <w:sz w:val="20"/>
+          <w:szCs w:val="24"/>
+          <w:lang w:val="pt-BR" w:eastAsia="zh-CN" w:bidi="hi-IN"/>
+        </w:rPr>
         <w:t>segundo</w:t>
       </w:r>
       <w:r>
         <w:rPr>
           <w:rStyle w:val="TextoPadro"/>
         </w:rPr>
-        <w:t xml:space="preserve"> “n” enumerado com valor positivo, e demais “n”s à direita enumerados com valor “0” (zero) denota-se o </w:t>
+        <w:t xml:space="preserve"> “n” enumerado </w:t>
+      </w:r>
+      <w:r>
+        <w:rPr>
+          <w:rStyle w:val="TextoPadro"/>
+        </w:rPr>
+        <w:t>por</w:t>
+      </w:r>
+      <w:r>
+        <w:rPr>
+          <w:rStyle w:val="TextoPadro"/>
+        </w:rPr>
+        <w:t xml:space="preserve"> valor positivo, e demais “n”s à direita enumerados com valor “0” (zero) denota-se o </w:t>
       </w:r>
       <w:r>
         <w:rPr>
@@ -2704,7 +3215,27 @@
         <w:rPr>
           <w:rStyle w:val="TextoPadro"/>
         </w:rPr>
-        <w:t xml:space="preserve"> “n” enumerado com valor positivo, e </w:t>
+        <w:t xml:space="preserve"> “n” enumerado </w:t>
+      </w:r>
+      <w:r>
+        <w:rPr>
+          <w:rStyle w:val="TextoPadro"/>
+          <w:rFonts w:eastAsia="NSimSun" w:cs="Lucida Sans" w:ascii="Noto Serif Light" w:hAnsi="Noto Serif Light"/>
+          <w:b w:val="false"/>
+          <w:color w:val="212121"/>
+          <w:spacing w:val="8"/>
+          <w:kern w:val="2"/>
+          <w:sz w:val="20"/>
+          <w:szCs w:val="24"/>
+          <w:lang w:val="pt-BR" w:eastAsia="zh-CN" w:bidi="hi-IN"/>
+        </w:rPr>
+        <w:t>por</w:t>
+      </w:r>
+      <w:r>
+        <w:rPr>
+          <w:rStyle w:val="TextoPadro"/>
+        </w:rPr>
+        <w:t xml:space="preserve"> valor positivo, e </w:t>
       </w:r>
       <w:r>
         <w:rPr>
@@ -3433,7 +3964,7 @@
           <w:szCs w:val="24"/>
           <w:lang w:val="pt-BR" w:eastAsia="zh-CN" w:bidi="hi-IN"/>
         </w:rPr>
-        <w:t>estringir acesso e uso exclsivamente à usuários précadastrados, sendo cadastro individual por pessoa física, mesmo que atrelado a um contrato de licença de pessoa jurídica;</w:t>
+        <w:t>estringir acesso e uso exclsivamente à usuários précadastrados, sendo cadastro individual;</w:t>
       </w:r>
     </w:p>
     <w:p>
@@ -3457,7 +3988,35 @@
           <w:szCs w:val="24"/>
           <w:lang w:val="pt-BR" w:eastAsia="zh-CN" w:bidi="hi-IN"/>
         </w:rPr>
-        <w:t>RNF-1.1.1.0-I Gerir controle de acesso do usuário vinculando-o com número de CPF, e-mail e senha;</w:t>
+        <w:t xml:space="preserve">RNF-1.1.1.0-I Gerir controle de acesso do usuário vinculando-o </w:t>
+      </w:r>
+      <w:r>
+        <w:rPr>
+          <w:rStyle w:val="TextoPadro"/>
+          <w:rFonts w:eastAsia="NSimSun" w:cs="Lucida Sans" w:ascii="Noto Serif Light" w:hAnsi="Noto Serif Light"/>
+          <w:b w:val="false"/>
+          <w:color w:val="212121"/>
+          <w:spacing w:val="8"/>
+          <w:kern w:val="2"/>
+          <w:sz w:val="20"/>
+          <w:szCs w:val="24"/>
+          <w:lang w:val="pt-BR" w:eastAsia="zh-CN" w:bidi="hi-IN"/>
+        </w:rPr>
+        <w:t>a uma credencial composta por “usuário”</w:t>
+      </w:r>
+      <w:r>
+        <w:rPr>
+          <w:rStyle w:val="TextoPadro"/>
+          <w:rFonts w:eastAsia="NSimSun" w:cs="Lucida Sans" w:ascii="Noto Serif Light" w:hAnsi="Noto Serif Light"/>
+          <w:b w:val="false"/>
+          <w:color w:val="212121"/>
+          <w:spacing w:val="8"/>
+          <w:kern w:val="2"/>
+          <w:sz w:val="20"/>
+          <w:szCs w:val="24"/>
+          <w:lang w:val="pt-BR" w:eastAsia="zh-CN" w:bidi="hi-IN"/>
+        </w:rPr>
+        <w:t xml:space="preserve"> e “senha”;</w:t>
       </w:r>
     </w:p>
     <w:p>
@@ -3472,16 +4031,113 @@
       <w:r>
         <w:rPr>
           <w:rStyle w:val="TextoPadro"/>
+        </w:rPr>
+        <w:t xml:space="preserve">RNF-2.0.0.0-E Ser perfeitamente utilizável conforme projetado, nos sistemas operacionais Microsoft Windows 7 ou superior, através dos navegadores </w:t>
+      </w:r>
+      <w:r>
+        <w:rPr>
+          <w:rStyle w:val="TextoPadro"/>
+          <w:i/>
+          <w:iCs/>
+        </w:rPr>
+        <w:t>web</w:t>
+      </w:r>
+      <w:r>
+        <w:rPr>
+          <w:rStyle w:val="TextoPadro"/>
+        </w:rPr>
+        <w:t xml:space="preserve"> </w:t>
+      </w:r>
+      <w:r>
+        <w:rPr>
+          <w:rStyle w:val="TextoPadro"/>
+          <w:i/>
+          <w:iCs/>
+        </w:rPr>
+        <w:t>B</w:t>
+      </w:r>
+      <w:r>
+        <w:rPr>
+          <w:rStyle w:val="TextoPadro"/>
           <w:rFonts w:eastAsia="NSimSun" w:cs="Lucida Sans" w:ascii="Noto Serif Light" w:hAnsi="Noto Serif Light"/>
           <w:b w:val="false"/>
-          <w:color w:val="212121"/>
-          <w:spacing w:val="8"/>
-          <w:kern w:val="2"/>
-          <w:sz w:val="20"/>
-          <w:szCs w:val="24"/>
-          <w:lang w:val="pt-BR" w:eastAsia="zh-CN" w:bidi="hi-IN"/>
-        </w:rPr>
-        <w:t>RNF-1.1.1.1-I Número de CPF deve ser validado, aceitando-se somente números de CPF válidos (existentes);</w:t>
+          <w:i/>
+          <w:iCs/>
+          <w:color w:val="212121"/>
+          <w:spacing w:val="8"/>
+          <w:kern w:val="2"/>
+          <w:sz w:val="20"/>
+          <w:szCs w:val="24"/>
+          <w:lang w:val="pt-BR" w:eastAsia="zh-CN" w:bidi="hi-IN"/>
+        </w:rPr>
+        <w:t>rave Browser</w:t>
+      </w:r>
+      <w:r>
+        <w:rPr>
+          <w:rStyle w:val="TextoPadro"/>
+          <w:rFonts w:eastAsia="NSimSun" w:cs="Lucida Sans" w:ascii="Noto Serif Light" w:hAnsi="Noto Serif Light"/>
+          <w:b w:val="false"/>
+          <w:color w:val="212121"/>
+          <w:spacing w:val="8"/>
+          <w:kern w:val="2"/>
+          <w:sz w:val="20"/>
+          <w:szCs w:val="24"/>
+          <w:lang w:val="pt-BR" w:eastAsia="zh-CN" w:bidi="hi-IN"/>
+        </w:rPr>
+        <w:t xml:space="preserve"> v1.18 ou superior, e </w:t>
+      </w:r>
+      <w:r>
+        <w:rPr>
+          <w:rStyle w:val="TextoPadro"/>
+          <w:rFonts w:eastAsia="NSimSun" w:cs="Lucida Sans" w:ascii="Noto Serif Light" w:hAnsi="Noto Serif Light"/>
+          <w:b w:val="false"/>
+          <w:i/>
+          <w:iCs/>
+          <w:color w:val="212121"/>
+          <w:spacing w:val="8"/>
+          <w:kern w:val="2"/>
+          <w:sz w:val="20"/>
+          <w:szCs w:val="24"/>
+          <w:lang w:val="pt-BR" w:eastAsia="zh-CN" w:bidi="hi-IN"/>
+        </w:rPr>
+        <w:t>Google Chrome</w:t>
+      </w:r>
+      <w:r>
+        <w:rPr>
+          <w:rStyle w:val="TextoPadro"/>
+          <w:rFonts w:eastAsia="NSimSun" w:cs="Lucida Sans" w:ascii="Noto Serif Light" w:hAnsi="Noto Serif Light"/>
+          <w:b w:val="false"/>
+          <w:color w:val="212121"/>
+          <w:spacing w:val="8"/>
+          <w:kern w:val="2"/>
+          <w:sz w:val="20"/>
+          <w:szCs w:val="24"/>
+          <w:lang w:val="pt-BR" w:eastAsia="zh-CN" w:bidi="hi-IN"/>
+        </w:rPr>
+        <w:t xml:space="preserve"> </w:t>
+      </w:r>
+      <w:r>
+        <w:rPr>
+          <w:rStyle w:val="TEXTOALERTA"/>
+          <w:rFonts w:eastAsia="NSimSun" w:cs="Lucida Sans"/>
+          <w:kern w:val="2"/>
+          <w:lang w:val="pt-BR" w:eastAsia="zh-CN" w:bidi="hi-IN"/>
+        </w:rPr>
+        <w:t>vX.Y</w:t>
+      </w:r>
+      <w:r>
+        <w:rPr>
+          <w:rStyle w:val="TextoPadro"/>
+          <w:rFonts w:eastAsia="NSimSun" w:cs="Lucida Sans" w:ascii="Noto Serif Light" w:hAnsi="Noto Serif Light"/>
+          <w:b w:val="false"/>
+          <w:color w:val="212121"/>
+          <w:spacing w:val="8"/>
+          <w:kern w:val="2"/>
+          <w:sz w:val="20"/>
+          <w:szCs w:val="24"/>
+          <w:lang w:val="pt-BR" w:eastAsia="zh-CN" w:bidi="hi-IN"/>
+        </w:rPr>
+        <w:t xml:space="preserve"> ou superior;</w:t>
       </w:r>
     </w:p>
     <w:p>
@@ -3497,7 +4153,7 @@
         <w:rPr>
           <w:rStyle w:val="TextoPadro"/>
         </w:rPr>
-        <w:t xml:space="preserve">RNF-2.0.0.0-E Ser perfeitamente utilizável conforme projetado, nos sistemas operacionais Microsoft Windows 7 ou superior, através dos navegadores </w:t>
+        <w:t xml:space="preserve">RNF-2.1.0.0-I Ter interface de usuário responsiva em suas dimensões, para os navegadores </w:t>
       </w:r>
       <w:r>
         <w:rPr>
@@ -3511,98 +4167,21 @@
         <w:rPr>
           <w:rStyle w:val="TextoPadro"/>
         </w:rPr>
-        <w:t xml:space="preserve"> </w:t>
-      </w:r>
-      <w:r>
-        <w:rPr>
-          <w:rStyle w:val="TextoPadro"/>
-          <w:i/>
-          <w:iCs/>
-        </w:rPr>
-        <w:t>B</w:t>
+        <w:t xml:space="preserve"> citados </w:t>
       </w:r>
       <w:r>
         <w:rPr>
           <w:rStyle w:val="TextoPadro"/>
           <w:rFonts w:eastAsia="NSimSun" w:cs="Lucida Sans" w:ascii="Noto Serif Light" w:hAnsi="Noto Serif Light"/>
           <w:b w:val="false"/>
-          <w:i/>
-          <w:iCs/>
-          <w:color w:val="212121"/>
-          <w:spacing w:val="8"/>
-          <w:kern w:val="2"/>
-          <w:sz w:val="20"/>
-          <w:szCs w:val="24"/>
-          <w:lang w:val="pt-BR" w:eastAsia="zh-CN" w:bidi="hi-IN"/>
-        </w:rPr>
-        <w:t>rave Browser</w:t>
-      </w:r>
-      <w:r>
-        <w:rPr>
-          <w:rStyle w:val="TextoPadro"/>
-          <w:rFonts w:eastAsia="NSimSun" w:cs="Lucida Sans" w:ascii="Noto Serif Light" w:hAnsi="Noto Serif Light"/>
-          <w:b w:val="false"/>
-          <w:color w:val="212121"/>
-          <w:spacing w:val="8"/>
-          <w:kern w:val="2"/>
-          <w:sz w:val="20"/>
-          <w:szCs w:val="24"/>
-          <w:lang w:val="pt-BR" w:eastAsia="zh-CN" w:bidi="hi-IN"/>
-        </w:rPr>
-        <w:t xml:space="preserve"> v1.18 ou superior, e </w:t>
-      </w:r>
-      <w:r>
-        <w:rPr>
-          <w:rStyle w:val="TextoPadro"/>
-          <w:rFonts w:eastAsia="NSimSun" w:cs="Lucida Sans" w:ascii="Noto Serif Light" w:hAnsi="Noto Serif Light"/>
-          <w:b w:val="false"/>
-          <w:i/>
-          <w:iCs/>
-          <w:color w:val="212121"/>
-          <w:spacing w:val="8"/>
-          <w:kern w:val="2"/>
-          <w:sz w:val="20"/>
-          <w:szCs w:val="24"/>
-          <w:lang w:val="pt-BR" w:eastAsia="zh-CN" w:bidi="hi-IN"/>
-        </w:rPr>
-        <w:t>Google Chrome</w:t>
-      </w:r>
-      <w:r>
-        <w:rPr>
-          <w:rStyle w:val="TextoPadro"/>
-          <w:rFonts w:eastAsia="NSimSun" w:cs="Lucida Sans" w:ascii="Noto Serif Light" w:hAnsi="Noto Serif Light"/>
-          <w:b w:val="false"/>
-          <w:color w:val="212121"/>
-          <w:spacing w:val="8"/>
-          <w:kern w:val="2"/>
-          <w:sz w:val="20"/>
-          <w:szCs w:val="24"/>
-          <w:lang w:val="pt-BR" w:eastAsia="zh-CN" w:bidi="hi-IN"/>
-        </w:rPr>
-        <w:t xml:space="preserve"> </w:t>
-      </w:r>
-      <w:r>
-        <w:rPr>
-          <w:rStyle w:val="TEXTOALERTA"/>
-          <w:rFonts w:eastAsia="NSimSun" w:cs="Lucida Sans"/>
-          <w:kern w:val="2"/>
-          <w:lang w:val="pt-BR" w:eastAsia="zh-CN" w:bidi="hi-IN"/>
-        </w:rPr>
-        <w:t>vX.Y</w:t>
-      </w:r>
-      <w:r>
-        <w:rPr>
-          <w:rStyle w:val="TextoPadro"/>
-          <w:rFonts w:eastAsia="NSimSun" w:cs="Lucida Sans" w:ascii="Noto Serif Light" w:hAnsi="Noto Serif Light"/>
-          <w:b w:val="false"/>
-          <w:color w:val="212121"/>
-          <w:spacing w:val="8"/>
-          <w:kern w:val="2"/>
-          <w:sz w:val="20"/>
-          <w:szCs w:val="24"/>
-          <w:lang w:val="pt-BR" w:eastAsia="zh-CN" w:bidi="hi-IN"/>
-        </w:rPr>
-        <w:t xml:space="preserve"> ou superior;</w:t>
+          <w:color w:val="212121"/>
+          <w:spacing w:val="8"/>
+          <w:kern w:val="2"/>
+          <w:sz w:val="20"/>
+          <w:szCs w:val="24"/>
+          <w:lang w:val="pt-BR" w:eastAsia="zh-CN" w:bidi="hi-IN"/>
+        </w:rPr>
+        <w:t>em RNF-2.0.0.0-E;</w:t>
       </w:r>
     </w:p>
     <w:p>
@@ -3617,22 +4196,22 @@
       <w:r>
         <w:rPr>
           <w:rStyle w:val="TextoPadro"/>
-        </w:rPr>
-        <w:t xml:space="preserve">RNF-2.1.0.0-I Ter interface de usuário responsiva em suas dimensões, para os navegadores </w:t>
-      </w:r>
-      <w:r>
-        <w:rPr>
-          <w:rStyle w:val="TextoPadro"/>
-          <w:i/>
-          <w:iCs/>
-        </w:rPr>
-        <w:t>web</w:t>
-      </w:r>
-      <w:r>
-        <w:rPr>
-          <w:rStyle w:val="TextoPadro"/>
-        </w:rPr>
-        <w:t xml:space="preserve"> citados </w:t>
+          <w:rFonts w:eastAsia="NSimSun" w:cs="Lucida Sans"/>
+          <w:kern w:val="2"/>
+          <w:szCs w:val="24"/>
+          <w:lang w:val="pt-BR" w:eastAsia="zh-CN" w:bidi="hi-IN"/>
+        </w:rPr>
+        <w:t xml:space="preserve">RNF-2.2.0.0-I </w:t>
+      </w:r>
+      <w:r>
+        <w:rPr>
+          <w:rStyle w:val="TextoPadro"/>
+          <w:rFonts w:eastAsia="NSimSun" w:cs="Lucida Sans"/>
+          <w:kern w:val="2"/>
+          <w:szCs w:val="24"/>
+          <w:lang w:val="pt-BR" w:eastAsia="zh-CN" w:bidi="hi-IN"/>
+        </w:rPr>
+        <w:t>P</w:t>
       </w:r>
       <w:r>
         <w:rPr>
@@ -3646,18 +4225,8 @@
           <w:szCs w:val="24"/>
           <w:lang w:val="pt-BR" w:eastAsia="zh-CN" w:bidi="hi-IN"/>
         </w:rPr>
-        <w:t>em RNF-2.0.0.0-E;</w:t>
-      </w:r>
-    </w:p>
-    <w:p>
-      <w:pPr>
-        <w:pStyle w:val="PargrafoTextoPadro"/>
-        <w:numPr>
-          <w:ilvl w:val="0"/>
-          <w:numId w:val="4"/>
-        </w:numPr>
-        <w:rPr/>
-      </w:pPr>
+        <w:t>ossibilitar</w:t>
+      </w:r>
       <w:r>
         <w:rPr>
           <w:rStyle w:val="TextoPadro"/>
@@ -3666,7 +4235,7 @@
           <w:szCs w:val="24"/>
           <w:lang w:val="pt-BR" w:eastAsia="zh-CN" w:bidi="hi-IN"/>
         </w:rPr>
-        <w:t xml:space="preserve">RNF-2.2.0.0-I </w:t>
+        <w:t xml:space="preserve"> usuário autenticar-se e/ou utilizar duas instâncias simutaneamente</w:t>
       </w:r>
       <w:r>
         <w:rPr>
@@ -3680,113 +4249,7 @@
           <w:szCs w:val="24"/>
           <w:lang w:val="pt-BR" w:eastAsia="zh-CN" w:bidi="hi-IN"/>
         </w:rPr>
-        <w:t>Não possibilitar</w:t>
-      </w:r>
-      <w:r>
-        <w:rPr>
-          <w:rStyle w:val="TextoPadro"/>
-          <w:rFonts w:eastAsia="NSimSun" w:cs="Lucida Sans"/>
-          <w:kern w:val="2"/>
-          <w:szCs w:val="24"/>
-          <w:lang w:val="pt-BR" w:eastAsia="zh-CN" w:bidi="hi-IN"/>
-        </w:rPr>
-        <w:t xml:space="preserve"> usuário autenticar-se e/ou utilizar duas instâncias simutaneamente</w:t>
-      </w:r>
-      <w:r>
-        <w:rPr>
-          <w:rStyle w:val="TextoPadro"/>
-          <w:rFonts w:eastAsia="NSimSun" w:cs="Lucida Sans" w:ascii="Noto Serif Light" w:hAnsi="Noto Serif Light"/>
-          <w:b w:val="false"/>
-          <w:color w:val="212121"/>
-          <w:spacing w:val="8"/>
-          <w:kern w:val="2"/>
-          <w:sz w:val="20"/>
-          <w:szCs w:val="24"/>
-          <w:lang w:val="pt-BR" w:eastAsia="zh-CN" w:bidi="hi-IN"/>
-        </w:rPr>
         <w:t>;</w:t>
-      </w:r>
-    </w:p>
-    <w:p>
-      <w:pPr>
-        <w:pStyle w:val="PargrafoTextoPadro"/>
-        <w:numPr>
-          <w:ilvl w:val="0"/>
-          <w:numId w:val="4"/>
-        </w:numPr>
-        <w:rPr/>
-      </w:pPr>
-      <w:r>
-        <w:rPr>
-          <w:rStyle w:val="TextoPadro"/>
-          <w:rFonts w:eastAsia="NSimSun" w:cs="Lucida Sans"/>
-          <w:kern w:val="2"/>
-          <w:szCs w:val="24"/>
-          <w:lang w:val="pt-BR" w:eastAsia="zh-CN" w:bidi="hi-IN"/>
-        </w:rPr>
-        <w:t xml:space="preserve">RNF-2.2.1.0-I </w:t>
-      </w:r>
-      <w:r>
-        <w:rPr>
-          <w:rStyle w:val="TextoPadro"/>
-          <w:rFonts w:eastAsia="NSimSun" w:cs="Lucida Sans" w:ascii="Noto Serif Light" w:hAnsi="Noto Serif Light"/>
-          <w:b w:val="false"/>
-          <w:color w:val="212121"/>
-          <w:spacing w:val="8"/>
-          <w:kern w:val="2"/>
-          <w:sz w:val="20"/>
-          <w:szCs w:val="24"/>
-          <w:lang w:val="pt-BR" w:eastAsia="zh-CN" w:bidi="hi-IN"/>
-        </w:rPr>
-        <w:t xml:space="preserve">Na tentativa do usuário </w:t>
-      </w:r>
-      <w:r>
-        <w:rPr>
-          <w:rStyle w:val="TextoPadro"/>
-          <w:rFonts w:eastAsia="NSimSun" w:cs="Lucida Sans"/>
-          <w:kern w:val="2"/>
-          <w:szCs w:val="24"/>
-          <w:lang w:val="pt-BR" w:eastAsia="zh-CN" w:bidi="hi-IN"/>
-        </w:rPr>
-        <w:t xml:space="preserve">autenticar-se </w:t>
-      </w:r>
-      <w:r>
-        <w:rPr>
-          <w:rStyle w:val="TextoPadro"/>
-          <w:rFonts w:eastAsia="NSimSun" w:cs="Lucida Sans" w:ascii="Noto Serif Light" w:hAnsi="Noto Serif Light"/>
-          <w:b w:val="false"/>
-          <w:color w:val="212121"/>
-          <w:spacing w:val="8"/>
-          <w:kern w:val="2"/>
-          <w:sz w:val="20"/>
-          <w:szCs w:val="24"/>
-          <w:lang w:val="pt-BR" w:eastAsia="zh-CN" w:bidi="hi-IN"/>
-        </w:rPr>
-        <w:t xml:space="preserve">em </w:t>
-      </w:r>
-      <w:r>
-        <w:rPr>
-          <w:rStyle w:val="TextoPadro"/>
-          <w:rFonts w:eastAsia="NSimSun" w:cs="Lucida Sans"/>
-          <w:kern w:val="2"/>
-          <w:szCs w:val="24"/>
-          <w:lang w:val="pt-BR" w:eastAsia="zh-CN" w:bidi="hi-IN"/>
-        </w:rPr>
-        <w:t xml:space="preserve">duas instâncias simutaneamente, deve-se questioná-lo de desconectar a instância (anterior) até então em uso para </w:t>
-      </w:r>
-      <w:r>
-        <w:rPr>
-          <w:rStyle w:val="TextoPadro"/>
-          <w:rFonts w:eastAsia="NSimSun" w:cs="Lucida Sans" w:ascii="Noto Serif Light" w:hAnsi="Noto Serif Light"/>
-          <w:b w:val="false"/>
-          <w:color w:val="212121"/>
-          <w:spacing w:val="8"/>
-          <w:kern w:val="2"/>
-          <w:sz w:val="20"/>
-          <w:szCs w:val="24"/>
-          <w:lang w:val="pt-BR" w:eastAsia="zh-CN" w:bidi="hi-IN"/>
-        </w:rPr>
-        <w:t>iniciar a nova instância com a tentativa de autenticação;</w:t>
       </w:r>
     </w:p>
     <w:p>
@@ -4237,7 +4700,7 @@
           <w:szCs w:val="24"/>
           <w:lang w:val="pt-BR" w:eastAsia="zh-CN" w:bidi="hi-IN"/>
         </w:rPr>
-        <w:t>Cliente do projeto:</w:t>
+        <w:t>Cliente:</w:t>
       </w:r>
     </w:p>
     <w:p>
@@ -4257,7 +4720,7 @@
           <w:szCs w:val="24"/>
           <w:lang w:val="pt-BR" w:eastAsia="zh-CN" w:bidi="hi-IN"/>
         </w:rPr>
-        <w:t>Usuário:</w:t>
+        <w:t>Arquiteto da solução:</w:t>
       </w:r>
     </w:p>
     <w:p>
@@ -4283,8 +4746,27 @@
     <w:p>
       <w:pPr>
         <w:pStyle w:val="PargrafoTextoPadro"/>
-        <w:rPr>
-          <w:rStyle w:val="TextoPadro"/>
+        <w:rPr/>
+      </w:pPr>
+      <w:r>
+        <w:rPr>
+          <w:rStyle w:val="TextoPadro"/>
+          <w:rFonts w:eastAsia="NSimSun" w:cs="Lucida Sans" w:ascii="Noto Serif Light" w:hAnsi="Noto Serif Light"/>
+          <w:b w:val="false"/>
+          <w:color w:val="212121"/>
+          <w:spacing w:val="8"/>
+          <w:kern w:val="2"/>
+          <w:sz w:val="20"/>
+          <w:szCs w:val="24"/>
+          <w:lang w:val="pt-BR" w:eastAsia="zh-CN" w:bidi="hi-IN"/>
+        </w:rPr>
+        <w:t>Equipe desenvolvedora:</w:t>
+      </w:r>
+    </w:p>
+    <w:p>
+      <w:pPr>
+        <w:pStyle w:val="PargrafoTextoPadro"/>
+        <w:rPr>
           <w:rFonts w:ascii="Noto Serif Light" w:hAnsi="Noto Serif Light" w:eastAsia="NSimSun" w:cs="Lucida Sans"/>
           <w:b w:val="false"/>
           <w:b w:val="false"/>
@@ -4298,6 +4780,7 @@
       </w:pPr>
       <w:r>
         <w:rPr>
+          <w:rStyle w:val="TextoPadro"/>
           <w:rFonts w:eastAsia="NSimSun" w:cs="Lucida Sans" w:ascii="Noto Serif Light" w:hAnsi="Noto Serif Light"/>
           <w:b w:val="false"/>
           <w:color w:val="212121"/>
@@ -4307,6 +4790,35 @@
           <w:szCs w:val="24"/>
           <w:lang w:val="pt-BR" w:eastAsia="zh-CN" w:bidi="hi-IN"/>
         </w:rPr>
+        <w:t xml:space="preserve">Usuário </w:t>
+      </w:r>
+      <w:r>
+        <w:rPr>
+          <w:rStyle w:val="TextoPadro"/>
+          <w:rFonts w:eastAsia="NSimSun" w:cs="Lucida Sans" w:ascii="Noto Serif Light" w:hAnsi="Noto Serif Light"/>
+          <w:b w:val="false"/>
+          <w:color w:val="212121"/>
+          <w:spacing w:val="8"/>
+          <w:kern w:val="2"/>
+          <w:sz w:val="20"/>
+          <w:szCs w:val="24"/>
+          <w:lang w:val="pt-BR" w:eastAsia="zh-CN" w:bidi="hi-IN"/>
+        </w:rPr>
+        <w:t>do produto</w:t>
+      </w:r>
+      <w:r>
+        <w:rPr>
+          <w:rStyle w:val="TextoPadro"/>
+          <w:rFonts w:eastAsia="NSimSun" w:cs="Lucida Sans" w:ascii="Noto Serif Light" w:hAnsi="Noto Serif Light"/>
+          <w:b w:val="false"/>
+          <w:color w:val="212121"/>
+          <w:spacing w:val="8"/>
+          <w:kern w:val="2"/>
+          <w:sz w:val="20"/>
+          <w:szCs w:val="24"/>
+          <w:lang w:val="pt-BR" w:eastAsia="zh-CN" w:bidi="hi-IN"/>
+        </w:rPr>
+        <w:t>:</w:t>
       </w:r>
     </w:p>
     <w:p>
@@ -5579,7 +6091,7 @@
     <w:pPr>
       <w:widowControl/>
       <w:suppressAutoHyphens w:val="true"/>
-      <w:overflowPunct w:val="true"/>
+      <w:overflowPunct w:val="false"/>
       <w:bidi w:val="0"/>
       <w:spacing w:lineRule="auto" w:line="360" w:before="0" w:after="0"/>
       <w:jc w:val="left"/>
@@ -6099,7 +6611,7 @@
         <w:tab w:val="clear" w:pos="720"/>
       </w:tabs>
       <w:suppressAutoHyphens w:val="true"/>
-      <w:overflowPunct w:val="true"/>
+      <w:overflowPunct w:val="false"/>
       <w:bidi w:val="0"/>
       <w:spacing w:lineRule="auto" w:line="336" w:before="0" w:after="0"/>
       <w:ind w:left="0" w:right="0" w:hanging="0"/>
@@ -6123,7 +6635,7 @@
     <w:pPr>
       <w:widowControl/>
       <w:suppressAutoHyphens w:val="true"/>
-      <w:overflowPunct w:val="true"/>
+      <w:overflowPunct w:val="false"/>
       <w:bidi w:val="0"/>
       <w:spacing w:lineRule="auto" w:line="360" w:before="283" w:after="283"/>
       <w:ind w:left="1417" w:right="283" w:hanging="0"/>
@@ -6152,7 +6664,7 @@
         <w:tab w:val="clear" w:pos="720"/>
       </w:tabs>
       <w:suppressAutoHyphens w:val="true"/>
-      <w:overflowPunct w:val="true"/>
+      <w:overflowPunct w:val="false"/>
       <w:bidi w:val="0"/>
       <w:spacing w:lineRule="auto" w:line="360" w:before="425" w:after="425"/>
       <w:ind w:left="425" w:right="0" w:hanging="0"/>
@@ -6178,7 +6690,7 @@
     <w:pPr>
       <w:widowControl/>
       <w:suppressAutoHyphens w:val="true"/>
-      <w:overflowPunct w:val="true"/>
+      <w:overflowPunct w:val="false"/>
       <w:bidi w:val="0"/>
       <w:spacing w:lineRule="auto" w:line="348" w:before="0" w:after="0"/>
       <w:contextualSpacing/>
@@ -6203,7 +6715,7 @@
         <w:tab w:val="clear" w:pos="720"/>
       </w:tabs>
       <w:suppressAutoHyphens w:val="true"/>
-      <w:overflowPunct w:val="true"/>
+      <w:overflowPunct w:val="false"/>
       <w:bidi w:val="0"/>
       <w:spacing w:lineRule="auto" w:line="360" w:before="0" w:after="0"/>
       <w:contextualSpacing/>
@@ -6229,7 +6741,7 @@
         <w:tab w:val="left" w:pos="709" w:leader="none"/>
       </w:tabs>
       <w:suppressAutoHyphens w:val="true"/>
-      <w:overflowPunct w:val="true"/>
+      <w:overflowPunct w:val="false"/>
       <w:bidi w:val="0"/>
       <w:spacing w:lineRule="auto" w:line="360" w:before="0" w:after="0"/>
       <w:contextualSpacing/>
@@ -6251,7 +6763,7 @@
     <w:pPr>
       <w:widowControl/>
       <w:suppressAutoHyphens w:val="true"/>
-      <w:overflowPunct w:val="true"/>
+      <w:overflowPunct w:val="false"/>
       <w:bidi w:val="0"/>
       <w:spacing w:lineRule="auto" w:line="276" w:before="283" w:after="283"/>
       <w:ind w:left="4252" w:right="0" w:hanging="0"/>
@@ -6274,7 +6786,7 @@
     <w:pPr>
       <w:widowControl/>
       <w:suppressAutoHyphens w:val="true"/>
-      <w:overflowPunct w:val="true"/>
+      <w:overflowPunct w:val="false"/>
       <w:bidi w:val="0"/>
       <w:spacing w:lineRule="auto" w:line="276" w:before="0" w:after="0"/>
       <w:contextualSpacing/>
@@ -6296,7 +6808,7 @@
     <w:pPr>
       <w:widowControl/>
       <w:suppressAutoHyphens w:val="true"/>
-      <w:overflowPunct w:val="true"/>
+      <w:overflowPunct w:val="false"/>
       <w:bidi w:val="0"/>
       <w:spacing w:lineRule="auto" w:line="360" w:before="0" w:after="0"/>
       <w:contextualSpacing/>
